--- a/Отчет по 1 лабе.docx
+++ b/Отчет по 1 лабе.docx
@@ -878,6 +878,39 @@
           <w:szCs w:val="19"/>
           <w:lang w:val="en-US"/>
         </w:rPr>
+        <w:t>#define</w:t>
+      </w:r>
+      <w:r>
+        <w:rPr>
+          <w:rFonts w:ascii="Consolas" w:hAnsi="Consolas" w:cs="Consolas"/>
+          <w:sz w:val="19"/>
+          <w:szCs w:val="19"/>
+          <w:lang w:val="en-US"/>
+        </w:rPr>
+        <w:t xml:space="preserve"> _CRT_SECURE_NO_WARNINGS</w:t>
+      </w:r>
+    </w:p>
+    <w:p>
+      <w:pPr>
+        <w:autoSpaceDE w:val="0"/>
+        <w:autoSpaceDN w:val="0"/>
+        <w:adjustRightInd w:val="0"/>
+        <w:spacing w:after="0" w:line="240" w:lineRule="auto"/>
+        <w:rPr>
+          <w:rFonts w:ascii="Consolas" w:hAnsi="Consolas" w:cs="Consolas"/>
+          <w:sz w:val="19"/>
+          <w:szCs w:val="19"/>
+          <w:lang w:val="en-US"/>
+        </w:rPr>
+      </w:pPr>
+      <w:r>
+        <w:rPr>
+          <w:rFonts w:ascii="Consolas" w:hAnsi="Consolas" w:cs="Consolas"/>
+          <w:color w:val="0000FF"/>
+          <w:sz w:val="19"/>
+          <w:szCs w:val="19"/>
+          <w:lang w:val="en-US"/>
+        </w:rPr>
         <w:t>#include</w:t>
       </w:r>
       <w:r>
@@ -897,9 +930,41 @@
           <w:szCs w:val="19"/>
           <w:lang w:val="en-US"/>
         </w:rPr>
-        <w:t>&lt;</w:t>
-      </w:r>
-      <w:proofErr w:type="spellStart"/>
+        <w:t>&lt;stdio.h&gt;</w:t>
+      </w:r>
+    </w:p>
+    <w:p>
+      <w:pPr>
+        <w:autoSpaceDE w:val="0"/>
+        <w:autoSpaceDN w:val="0"/>
+        <w:adjustRightInd w:val="0"/>
+        <w:spacing w:after="0" w:line="240" w:lineRule="auto"/>
+        <w:rPr>
+          <w:rFonts w:ascii="Consolas" w:hAnsi="Consolas" w:cs="Consolas"/>
+          <w:sz w:val="19"/>
+          <w:szCs w:val="19"/>
+          <w:lang w:val="en-US"/>
+        </w:rPr>
+      </w:pPr>
+      <w:r>
+        <w:rPr>
+          <w:rFonts w:ascii="Consolas" w:hAnsi="Consolas" w:cs="Consolas"/>
+          <w:color w:val="0000FF"/>
+          <w:sz w:val="19"/>
+          <w:szCs w:val="19"/>
+          <w:lang w:val="en-US"/>
+        </w:rPr>
+        <w:t>#include</w:t>
+      </w:r>
+      <w:r>
+        <w:rPr>
+          <w:rFonts w:ascii="Consolas" w:hAnsi="Consolas" w:cs="Consolas"/>
+          <w:sz w:val="19"/>
+          <w:szCs w:val="19"/>
+          <w:lang w:val="en-US"/>
+        </w:rPr>
+        <w:t xml:space="preserve"> </w:t>
+      </w:r>
       <w:r>
         <w:rPr>
           <w:rFonts w:ascii="Consolas" w:hAnsi="Consolas" w:cs="Consolas"/>
@@ -908,9 +973,41 @@
           <w:szCs w:val="19"/>
           <w:lang w:val="en-US"/>
         </w:rPr>
-        <w:t>stdio.h</w:t>
-      </w:r>
-      <w:proofErr w:type="spellEnd"/>
+        <w:t>&lt;time.h&gt;</w:t>
+      </w:r>
+    </w:p>
+    <w:p>
+      <w:pPr>
+        <w:autoSpaceDE w:val="0"/>
+        <w:autoSpaceDN w:val="0"/>
+        <w:adjustRightInd w:val="0"/>
+        <w:spacing w:after="0" w:line="240" w:lineRule="auto"/>
+        <w:rPr>
+          <w:rFonts w:ascii="Consolas" w:hAnsi="Consolas" w:cs="Consolas"/>
+          <w:sz w:val="19"/>
+          <w:szCs w:val="19"/>
+          <w:lang w:val="en-US"/>
+        </w:rPr>
+      </w:pPr>
+      <w:r>
+        <w:rPr>
+          <w:rFonts w:ascii="Consolas" w:hAnsi="Consolas" w:cs="Consolas"/>
+          <w:color w:val="0000FF"/>
+          <w:sz w:val="19"/>
+          <w:szCs w:val="19"/>
+          <w:lang w:val="en-US"/>
+        </w:rPr>
+        <w:t>#include</w:t>
+      </w:r>
+      <w:r>
+        <w:rPr>
+          <w:rFonts w:ascii="Consolas" w:hAnsi="Consolas" w:cs="Consolas"/>
+          <w:sz w:val="19"/>
+          <w:szCs w:val="19"/>
+          <w:lang w:val="en-US"/>
+        </w:rPr>
+        <w:t xml:space="preserve"> </w:t>
+      </w:r>
       <w:r>
         <w:rPr>
           <w:rFonts w:ascii="Consolas" w:hAnsi="Consolas" w:cs="Consolas"/>
@@ -919,8 +1016,22 @@
           <w:szCs w:val="19"/>
           <w:lang w:val="en-US"/>
         </w:rPr>
-        <w:t>&gt;</w:t>
-      </w:r>
+        <w:t>&lt;stdlib.h&gt;</w:t>
+      </w:r>
+    </w:p>
+    <w:p>
+      <w:pPr>
+        <w:autoSpaceDE w:val="0"/>
+        <w:autoSpaceDN w:val="0"/>
+        <w:adjustRightInd w:val="0"/>
+        <w:spacing w:after="0" w:line="240" w:lineRule="auto"/>
+        <w:rPr>
+          <w:rFonts w:ascii="Consolas" w:hAnsi="Consolas" w:cs="Consolas"/>
+          <w:sz w:val="19"/>
+          <w:szCs w:val="19"/>
+          <w:lang w:val="en-US"/>
+        </w:rPr>
+      </w:pPr>
     </w:p>
     <w:p>
       <w:pPr>
@@ -943,16 +1054,232 @@
           <w:szCs w:val="19"/>
           <w:lang w:val="en-US"/>
         </w:rPr>
-        <w:t>#include</w:t>
-      </w:r>
-      <w:r>
-        <w:rPr>
-          <w:rFonts w:ascii="Consolas" w:hAnsi="Consolas" w:cs="Consolas"/>
-          <w:sz w:val="19"/>
-          <w:szCs w:val="19"/>
-          <w:lang w:val="en-US"/>
-        </w:rPr>
-        <w:t xml:space="preserve"> </w:t>
+        <w:t>int</w:t>
+      </w:r>
+      <w:r>
+        <w:rPr>
+          <w:rFonts w:ascii="Consolas" w:hAnsi="Consolas" w:cs="Consolas"/>
+          <w:sz w:val="19"/>
+          <w:szCs w:val="19"/>
+          <w:lang w:val="en-US"/>
+        </w:rPr>
+        <w:t xml:space="preserve"> main() {</w:t>
+      </w:r>
+    </w:p>
+    <w:p>
+      <w:pPr>
+        <w:autoSpaceDE w:val="0"/>
+        <w:autoSpaceDN w:val="0"/>
+        <w:adjustRightInd w:val="0"/>
+        <w:spacing w:after="0" w:line="240" w:lineRule="auto"/>
+        <w:rPr>
+          <w:rFonts w:ascii="Consolas" w:hAnsi="Consolas" w:cs="Consolas"/>
+          <w:sz w:val="19"/>
+          <w:szCs w:val="19"/>
+          <w:lang w:val="en-US"/>
+        </w:rPr>
+      </w:pPr>
+      <w:r>
+        <w:rPr>
+          <w:rFonts w:ascii="Consolas" w:hAnsi="Consolas" w:cs="Consolas"/>
+          <w:sz w:val="19"/>
+          <w:szCs w:val="19"/>
+          <w:lang w:val="en-US"/>
+        </w:rPr>
+        <w:tab/>
+        <w:t>srand(time(NULL));</w:t>
+      </w:r>
+    </w:p>
+    <w:p>
+      <w:pPr>
+        <w:autoSpaceDE w:val="0"/>
+        <w:autoSpaceDN w:val="0"/>
+        <w:adjustRightInd w:val="0"/>
+        <w:spacing w:after="0" w:line="240" w:lineRule="auto"/>
+        <w:rPr>
+          <w:rFonts w:ascii="Consolas" w:hAnsi="Consolas" w:cs="Consolas"/>
+          <w:sz w:val="19"/>
+          <w:szCs w:val="19"/>
+          <w:lang w:val="en-US"/>
+        </w:rPr>
+      </w:pPr>
+      <w:r>
+        <w:rPr>
+          <w:rFonts w:ascii="Consolas" w:hAnsi="Consolas" w:cs="Consolas"/>
+          <w:sz w:val="19"/>
+          <w:szCs w:val="19"/>
+          <w:lang w:val="en-US"/>
+        </w:rPr>
+        <w:tab/>
+      </w:r>
+      <w:r>
+        <w:rPr>
+          <w:rFonts w:ascii="Consolas" w:hAnsi="Consolas" w:cs="Consolas"/>
+          <w:color w:val="0000FF"/>
+          <w:sz w:val="19"/>
+          <w:szCs w:val="19"/>
+          <w:lang w:val="en-US"/>
+        </w:rPr>
+        <w:t>int</w:t>
+      </w:r>
+      <w:r>
+        <w:rPr>
+          <w:rFonts w:ascii="Consolas" w:hAnsi="Consolas" w:cs="Consolas"/>
+          <w:sz w:val="19"/>
+          <w:szCs w:val="19"/>
+          <w:lang w:val="en-US"/>
+        </w:rPr>
+        <w:t xml:space="preserve"> size = 0;</w:t>
+      </w:r>
+    </w:p>
+    <w:p>
+      <w:pPr>
+        <w:autoSpaceDE w:val="0"/>
+        <w:autoSpaceDN w:val="0"/>
+        <w:adjustRightInd w:val="0"/>
+        <w:spacing w:after="0" w:line="240" w:lineRule="auto"/>
+        <w:rPr>
+          <w:rFonts w:ascii="Consolas" w:hAnsi="Consolas" w:cs="Consolas"/>
+          <w:sz w:val="19"/>
+          <w:szCs w:val="19"/>
+          <w:lang w:val="en-US"/>
+        </w:rPr>
+      </w:pPr>
+      <w:r>
+        <w:rPr>
+          <w:rFonts w:ascii="Consolas" w:hAnsi="Consolas" w:cs="Consolas"/>
+          <w:sz w:val="19"/>
+          <w:szCs w:val="19"/>
+          <w:lang w:val="en-US"/>
+        </w:rPr>
+        <w:tab/>
+      </w:r>
+      <w:r>
+        <w:rPr>
+          <w:rFonts w:ascii="Consolas" w:hAnsi="Consolas" w:cs="Consolas"/>
+          <w:color w:val="0000FF"/>
+          <w:sz w:val="19"/>
+          <w:szCs w:val="19"/>
+          <w:lang w:val="en-US"/>
+        </w:rPr>
+        <w:t>int</w:t>
+      </w:r>
+      <w:r>
+        <w:rPr>
+          <w:rFonts w:ascii="Consolas" w:hAnsi="Consolas" w:cs="Consolas"/>
+          <w:sz w:val="19"/>
+          <w:szCs w:val="19"/>
+          <w:lang w:val="en-US"/>
+        </w:rPr>
+        <w:t xml:space="preserve"> w;</w:t>
+      </w:r>
+    </w:p>
+    <w:p>
+      <w:pPr>
+        <w:autoSpaceDE w:val="0"/>
+        <w:autoSpaceDN w:val="0"/>
+        <w:adjustRightInd w:val="0"/>
+        <w:spacing w:after="0" w:line="240" w:lineRule="auto"/>
+        <w:rPr>
+          <w:rFonts w:ascii="Consolas" w:hAnsi="Consolas" w:cs="Consolas"/>
+          <w:sz w:val="19"/>
+          <w:szCs w:val="19"/>
+          <w:lang w:val="en-US"/>
+        </w:rPr>
+      </w:pPr>
+      <w:r>
+        <w:rPr>
+          <w:rFonts w:ascii="Consolas" w:hAnsi="Consolas" w:cs="Consolas"/>
+          <w:sz w:val="19"/>
+          <w:szCs w:val="19"/>
+          <w:lang w:val="en-US"/>
+        </w:rPr>
+        <w:tab/>
+      </w:r>
+      <w:r>
+        <w:rPr>
+          <w:rFonts w:ascii="Consolas" w:hAnsi="Consolas" w:cs="Consolas"/>
+          <w:color w:val="0000FF"/>
+          <w:sz w:val="19"/>
+          <w:szCs w:val="19"/>
+          <w:lang w:val="en-US"/>
+        </w:rPr>
+        <w:t>int</w:t>
+      </w:r>
+      <w:r>
+        <w:rPr>
+          <w:rFonts w:ascii="Consolas" w:hAnsi="Consolas" w:cs="Consolas"/>
+          <w:sz w:val="19"/>
+          <w:szCs w:val="19"/>
+          <w:lang w:val="en-US"/>
+        </w:rPr>
+        <w:t xml:space="preserve"> max = 0;</w:t>
+      </w:r>
+    </w:p>
+    <w:p>
+      <w:pPr>
+        <w:autoSpaceDE w:val="0"/>
+        <w:autoSpaceDN w:val="0"/>
+        <w:adjustRightInd w:val="0"/>
+        <w:spacing w:after="0" w:line="240" w:lineRule="auto"/>
+        <w:rPr>
+          <w:rFonts w:ascii="Consolas" w:hAnsi="Consolas" w:cs="Consolas"/>
+          <w:sz w:val="19"/>
+          <w:szCs w:val="19"/>
+          <w:lang w:val="en-US"/>
+        </w:rPr>
+      </w:pPr>
+      <w:r>
+        <w:rPr>
+          <w:rFonts w:ascii="Consolas" w:hAnsi="Consolas" w:cs="Consolas"/>
+          <w:sz w:val="19"/>
+          <w:szCs w:val="19"/>
+          <w:lang w:val="en-US"/>
+        </w:rPr>
+        <w:tab/>
+      </w:r>
+      <w:r>
+        <w:rPr>
+          <w:rFonts w:ascii="Consolas" w:hAnsi="Consolas" w:cs="Consolas"/>
+          <w:color w:val="0000FF"/>
+          <w:sz w:val="19"/>
+          <w:szCs w:val="19"/>
+          <w:lang w:val="en-US"/>
+        </w:rPr>
+        <w:t>int</w:t>
+      </w:r>
+      <w:r>
+        <w:rPr>
+          <w:rFonts w:ascii="Consolas" w:hAnsi="Consolas" w:cs="Consolas"/>
+          <w:sz w:val="19"/>
+          <w:szCs w:val="19"/>
+          <w:lang w:val="en-US"/>
+        </w:rPr>
+        <w:t xml:space="preserve"> min = 1000;</w:t>
+      </w:r>
+    </w:p>
+    <w:p>
+      <w:pPr>
+        <w:autoSpaceDE w:val="0"/>
+        <w:autoSpaceDN w:val="0"/>
+        <w:adjustRightInd w:val="0"/>
+        <w:spacing w:after="0" w:line="240" w:lineRule="auto"/>
+        <w:rPr>
+          <w:rFonts w:ascii="Consolas" w:hAnsi="Consolas" w:cs="Consolas"/>
+          <w:sz w:val="19"/>
+          <w:szCs w:val="19"/>
+          <w:lang w:val="en-US"/>
+        </w:rPr>
+      </w:pPr>
+      <w:r>
+        <w:rPr>
+          <w:rFonts w:ascii="Consolas" w:hAnsi="Consolas" w:cs="Consolas"/>
+          <w:sz w:val="19"/>
+          <w:szCs w:val="19"/>
+          <w:lang w:val="en-US"/>
+        </w:rPr>
+        <w:tab/>
+        <w:t>scanf(</w:t>
       </w:r>
       <w:r>
         <w:rPr>
@@ -962,9 +1289,41 @@
           <w:szCs w:val="19"/>
           <w:lang w:val="en-US"/>
         </w:rPr>
-        <w:t>&lt;</w:t>
-      </w:r>
-      <w:proofErr w:type="spellStart"/>
+        <w:t>"%d"</w:t>
+      </w:r>
+      <w:r>
+        <w:rPr>
+          <w:rFonts w:ascii="Consolas" w:hAnsi="Consolas" w:cs="Consolas"/>
+          <w:sz w:val="19"/>
+          <w:szCs w:val="19"/>
+          <w:lang w:val="en-US"/>
+        </w:rPr>
+        <w:t>, &amp;size);</w:t>
+      </w:r>
+    </w:p>
+    <w:p>
+      <w:pPr>
+        <w:autoSpaceDE w:val="0"/>
+        <w:autoSpaceDN w:val="0"/>
+        <w:adjustRightInd w:val="0"/>
+        <w:spacing w:after="0" w:line="240" w:lineRule="auto"/>
+        <w:rPr>
+          <w:rFonts w:ascii="Consolas" w:hAnsi="Consolas" w:cs="Consolas"/>
+          <w:sz w:val="19"/>
+          <w:szCs w:val="19"/>
+          <w:lang w:val="en-US"/>
+        </w:rPr>
+      </w:pPr>
+      <w:r>
+        <w:rPr>
+          <w:rFonts w:ascii="Consolas" w:hAnsi="Consolas" w:cs="Consolas"/>
+          <w:sz w:val="19"/>
+          <w:szCs w:val="19"/>
+          <w:lang w:val="en-US"/>
+        </w:rPr>
+        <w:tab/>
+        <w:t>scanf(</w:t>
+      </w:r>
       <w:r>
         <w:rPr>
           <w:rFonts w:ascii="Consolas" w:hAnsi="Consolas" w:cs="Consolas"/>
@@ -973,9 +1332,1002 @@
           <w:szCs w:val="19"/>
           <w:lang w:val="en-US"/>
         </w:rPr>
-        <w:t>time.h</w:t>
-      </w:r>
-      <w:proofErr w:type="spellEnd"/>
+        <w:t>"%d"</w:t>
+      </w:r>
+      <w:r>
+        <w:rPr>
+          <w:rFonts w:ascii="Consolas" w:hAnsi="Consolas" w:cs="Consolas"/>
+          <w:sz w:val="19"/>
+          <w:szCs w:val="19"/>
+          <w:lang w:val="en-US"/>
+        </w:rPr>
+        <w:t>, &amp;w);</w:t>
+      </w:r>
+    </w:p>
+    <w:p>
+      <w:pPr>
+        <w:autoSpaceDE w:val="0"/>
+        <w:autoSpaceDN w:val="0"/>
+        <w:adjustRightInd w:val="0"/>
+        <w:spacing w:after="0" w:line="240" w:lineRule="auto"/>
+        <w:rPr>
+          <w:rFonts w:ascii="Consolas" w:hAnsi="Consolas" w:cs="Consolas"/>
+          <w:sz w:val="19"/>
+          <w:szCs w:val="19"/>
+          <w:lang w:val="en-US"/>
+        </w:rPr>
+      </w:pPr>
+      <w:r>
+        <w:rPr>
+          <w:rFonts w:ascii="Consolas" w:hAnsi="Consolas" w:cs="Consolas"/>
+          <w:sz w:val="19"/>
+          <w:szCs w:val="19"/>
+          <w:lang w:val="en-US"/>
+        </w:rPr>
+        <w:tab/>
+      </w:r>
+      <w:r>
+        <w:rPr>
+          <w:rFonts w:ascii="Consolas" w:hAnsi="Consolas" w:cs="Consolas"/>
+          <w:color w:val="0000FF"/>
+          <w:sz w:val="19"/>
+          <w:szCs w:val="19"/>
+          <w:lang w:val="en-US"/>
+        </w:rPr>
+        <w:t>int</w:t>
+      </w:r>
+      <w:r>
+        <w:rPr>
+          <w:rFonts w:ascii="Consolas" w:hAnsi="Consolas" w:cs="Consolas"/>
+          <w:sz w:val="19"/>
+          <w:szCs w:val="19"/>
+          <w:lang w:val="en-US"/>
+        </w:rPr>
+        <w:t>** mas;</w:t>
+      </w:r>
+    </w:p>
+    <w:p>
+      <w:pPr>
+        <w:autoSpaceDE w:val="0"/>
+        <w:autoSpaceDN w:val="0"/>
+        <w:adjustRightInd w:val="0"/>
+        <w:spacing w:after="0" w:line="240" w:lineRule="auto"/>
+        <w:rPr>
+          <w:rFonts w:ascii="Consolas" w:hAnsi="Consolas" w:cs="Consolas"/>
+          <w:sz w:val="19"/>
+          <w:szCs w:val="19"/>
+          <w:lang w:val="en-US"/>
+        </w:rPr>
+      </w:pPr>
+      <w:r>
+        <w:rPr>
+          <w:rFonts w:ascii="Consolas" w:hAnsi="Consolas" w:cs="Consolas"/>
+          <w:sz w:val="19"/>
+          <w:szCs w:val="19"/>
+          <w:lang w:val="en-US"/>
+        </w:rPr>
+        <w:tab/>
+        <w:t>mas = (</w:t>
+      </w:r>
+      <w:r>
+        <w:rPr>
+          <w:rFonts w:ascii="Consolas" w:hAnsi="Consolas" w:cs="Consolas"/>
+          <w:color w:val="0000FF"/>
+          <w:sz w:val="19"/>
+          <w:szCs w:val="19"/>
+          <w:lang w:val="en-US"/>
+        </w:rPr>
+        <w:t>int</w:t>
+      </w:r>
+      <w:r>
+        <w:rPr>
+          <w:rFonts w:ascii="Consolas" w:hAnsi="Consolas" w:cs="Consolas"/>
+          <w:sz w:val="19"/>
+          <w:szCs w:val="19"/>
+          <w:lang w:val="en-US"/>
+        </w:rPr>
+        <w:t>**)malloc(</w:t>
+      </w:r>
+      <w:r>
+        <w:rPr>
+          <w:rFonts w:ascii="Consolas" w:hAnsi="Consolas" w:cs="Consolas"/>
+          <w:color w:val="0000FF"/>
+          <w:sz w:val="19"/>
+          <w:szCs w:val="19"/>
+          <w:lang w:val="en-US"/>
+        </w:rPr>
+        <w:t>sizeof</w:t>
+      </w:r>
+      <w:r>
+        <w:rPr>
+          <w:rFonts w:ascii="Consolas" w:hAnsi="Consolas" w:cs="Consolas"/>
+          <w:sz w:val="19"/>
+          <w:szCs w:val="19"/>
+          <w:lang w:val="en-US"/>
+        </w:rPr>
+        <w:t>(</w:t>
+      </w:r>
+      <w:r>
+        <w:rPr>
+          <w:rFonts w:ascii="Consolas" w:hAnsi="Consolas" w:cs="Consolas"/>
+          <w:color w:val="0000FF"/>
+          <w:sz w:val="19"/>
+          <w:szCs w:val="19"/>
+          <w:lang w:val="en-US"/>
+        </w:rPr>
+        <w:t>int</w:t>
+      </w:r>
+      <w:r>
+        <w:rPr>
+          <w:rFonts w:ascii="Consolas" w:hAnsi="Consolas" w:cs="Consolas"/>
+          <w:sz w:val="19"/>
+          <w:szCs w:val="19"/>
+          <w:lang w:val="en-US"/>
+        </w:rPr>
+        <w:t>*) * size);</w:t>
+      </w:r>
+    </w:p>
+    <w:p>
+      <w:pPr>
+        <w:autoSpaceDE w:val="0"/>
+        <w:autoSpaceDN w:val="0"/>
+        <w:adjustRightInd w:val="0"/>
+        <w:spacing w:after="0" w:line="240" w:lineRule="auto"/>
+        <w:rPr>
+          <w:rFonts w:ascii="Consolas" w:hAnsi="Consolas" w:cs="Consolas"/>
+          <w:sz w:val="19"/>
+          <w:szCs w:val="19"/>
+          <w:lang w:val="en-US"/>
+        </w:rPr>
+      </w:pPr>
+      <w:r>
+        <w:rPr>
+          <w:rFonts w:ascii="Consolas" w:hAnsi="Consolas" w:cs="Consolas"/>
+          <w:sz w:val="19"/>
+          <w:szCs w:val="19"/>
+          <w:lang w:val="en-US"/>
+        </w:rPr>
+        <w:tab/>
+      </w:r>
+      <w:r>
+        <w:rPr>
+          <w:rFonts w:ascii="Consolas" w:hAnsi="Consolas" w:cs="Consolas"/>
+          <w:color w:val="0000FF"/>
+          <w:sz w:val="19"/>
+          <w:szCs w:val="19"/>
+          <w:lang w:val="en-US"/>
+        </w:rPr>
+        <w:t>int</w:t>
+      </w:r>
+      <w:r>
+        <w:rPr>
+          <w:rFonts w:ascii="Consolas" w:hAnsi="Consolas" w:cs="Consolas"/>
+          <w:sz w:val="19"/>
+          <w:szCs w:val="19"/>
+          <w:lang w:val="en-US"/>
+        </w:rPr>
+        <w:t xml:space="preserve"> size1 = size;</w:t>
+      </w:r>
+    </w:p>
+    <w:p>
+      <w:pPr>
+        <w:autoSpaceDE w:val="0"/>
+        <w:autoSpaceDN w:val="0"/>
+        <w:adjustRightInd w:val="0"/>
+        <w:spacing w:after="0" w:line="240" w:lineRule="auto"/>
+        <w:rPr>
+          <w:rFonts w:ascii="Consolas" w:hAnsi="Consolas" w:cs="Consolas"/>
+          <w:sz w:val="19"/>
+          <w:szCs w:val="19"/>
+          <w:lang w:val="en-US"/>
+        </w:rPr>
+      </w:pPr>
+      <w:r>
+        <w:rPr>
+          <w:rFonts w:ascii="Consolas" w:hAnsi="Consolas" w:cs="Consolas"/>
+          <w:sz w:val="19"/>
+          <w:szCs w:val="19"/>
+          <w:lang w:val="en-US"/>
+        </w:rPr>
+        <w:tab/>
+      </w:r>
+      <w:r>
+        <w:rPr>
+          <w:rFonts w:ascii="Consolas" w:hAnsi="Consolas" w:cs="Consolas"/>
+          <w:color w:val="0000FF"/>
+          <w:sz w:val="19"/>
+          <w:szCs w:val="19"/>
+          <w:lang w:val="en-US"/>
+        </w:rPr>
+        <w:t>int</w:t>
+      </w:r>
+      <w:r>
+        <w:rPr>
+          <w:rFonts w:ascii="Consolas" w:hAnsi="Consolas" w:cs="Consolas"/>
+          <w:sz w:val="19"/>
+          <w:szCs w:val="19"/>
+          <w:lang w:val="en-US"/>
+        </w:rPr>
+        <w:t xml:space="preserve"> i = 0;</w:t>
+      </w:r>
+    </w:p>
+    <w:p>
+      <w:pPr>
+        <w:autoSpaceDE w:val="0"/>
+        <w:autoSpaceDN w:val="0"/>
+        <w:adjustRightInd w:val="0"/>
+        <w:spacing w:after="0" w:line="240" w:lineRule="auto"/>
+        <w:rPr>
+          <w:rFonts w:ascii="Consolas" w:hAnsi="Consolas" w:cs="Consolas"/>
+          <w:sz w:val="19"/>
+          <w:szCs w:val="19"/>
+          <w:lang w:val="en-US"/>
+        </w:rPr>
+      </w:pPr>
+      <w:r>
+        <w:rPr>
+          <w:rFonts w:ascii="Consolas" w:hAnsi="Consolas" w:cs="Consolas"/>
+          <w:sz w:val="19"/>
+          <w:szCs w:val="19"/>
+          <w:lang w:val="en-US"/>
+        </w:rPr>
+        <w:tab/>
+      </w:r>
+      <w:r>
+        <w:rPr>
+          <w:rFonts w:ascii="Consolas" w:hAnsi="Consolas" w:cs="Consolas"/>
+          <w:color w:val="0000FF"/>
+          <w:sz w:val="19"/>
+          <w:szCs w:val="19"/>
+          <w:lang w:val="en-US"/>
+        </w:rPr>
+        <w:t>int</w:t>
+      </w:r>
+      <w:r>
+        <w:rPr>
+          <w:rFonts w:ascii="Consolas" w:hAnsi="Consolas" w:cs="Consolas"/>
+          <w:sz w:val="19"/>
+          <w:szCs w:val="19"/>
+          <w:lang w:val="en-US"/>
+        </w:rPr>
+        <w:t xml:space="preserve"> j = 0;</w:t>
+      </w:r>
+    </w:p>
+    <w:p>
+      <w:pPr>
+        <w:autoSpaceDE w:val="0"/>
+        <w:autoSpaceDN w:val="0"/>
+        <w:adjustRightInd w:val="0"/>
+        <w:spacing w:after="0" w:line="240" w:lineRule="auto"/>
+        <w:rPr>
+          <w:rFonts w:ascii="Consolas" w:hAnsi="Consolas" w:cs="Consolas"/>
+          <w:sz w:val="19"/>
+          <w:szCs w:val="19"/>
+          <w:lang w:val="en-US"/>
+        </w:rPr>
+      </w:pPr>
+      <w:r>
+        <w:rPr>
+          <w:rFonts w:ascii="Consolas" w:hAnsi="Consolas" w:cs="Consolas"/>
+          <w:sz w:val="19"/>
+          <w:szCs w:val="19"/>
+          <w:lang w:val="en-US"/>
+        </w:rPr>
+        <w:tab/>
+      </w:r>
+      <w:r>
+        <w:rPr>
+          <w:rFonts w:ascii="Consolas" w:hAnsi="Consolas" w:cs="Consolas"/>
+          <w:color w:val="0000FF"/>
+          <w:sz w:val="19"/>
+          <w:szCs w:val="19"/>
+          <w:lang w:val="en-US"/>
+        </w:rPr>
+        <w:t>int</w:t>
+      </w:r>
+      <w:r>
+        <w:rPr>
+          <w:rFonts w:ascii="Consolas" w:hAnsi="Consolas" w:cs="Consolas"/>
+          <w:sz w:val="19"/>
+          <w:szCs w:val="19"/>
+          <w:lang w:val="en-US"/>
+        </w:rPr>
+        <w:t xml:space="preserve"> s = 0;</w:t>
+      </w:r>
+    </w:p>
+    <w:p>
+      <w:pPr>
+        <w:autoSpaceDE w:val="0"/>
+        <w:autoSpaceDN w:val="0"/>
+        <w:adjustRightInd w:val="0"/>
+        <w:spacing w:after="0" w:line="240" w:lineRule="auto"/>
+        <w:rPr>
+          <w:rFonts w:ascii="Consolas" w:hAnsi="Consolas" w:cs="Consolas"/>
+          <w:sz w:val="19"/>
+          <w:szCs w:val="19"/>
+          <w:lang w:val="en-US"/>
+        </w:rPr>
+      </w:pPr>
+      <w:r>
+        <w:rPr>
+          <w:rFonts w:ascii="Consolas" w:hAnsi="Consolas" w:cs="Consolas"/>
+          <w:sz w:val="19"/>
+          <w:szCs w:val="19"/>
+          <w:lang w:val="en-US"/>
+        </w:rPr>
+        <w:tab/>
+      </w:r>
+    </w:p>
+    <w:p>
+      <w:pPr>
+        <w:autoSpaceDE w:val="0"/>
+        <w:autoSpaceDN w:val="0"/>
+        <w:adjustRightInd w:val="0"/>
+        <w:spacing w:after="0" w:line="240" w:lineRule="auto"/>
+        <w:rPr>
+          <w:rFonts w:ascii="Consolas" w:hAnsi="Consolas" w:cs="Consolas"/>
+          <w:sz w:val="19"/>
+          <w:szCs w:val="19"/>
+          <w:lang w:val="en-US"/>
+        </w:rPr>
+      </w:pPr>
+      <w:r>
+        <w:rPr>
+          <w:rFonts w:ascii="Consolas" w:hAnsi="Consolas" w:cs="Consolas"/>
+          <w:sz w:val="19"/>
+          <w:szCs w:val="19"/>
+          <w:lang w:val="en-US"/>
+        </w:rPr>
+        <w:tab/>
+      </w:r>
+    </w:p>
+    <w:p>
+      <w:pPr>
+        <w:autoSpaceDE w:val="0"/>
+        <w:autoSpaceDN w:val="0"/>
+        <w:adjustRightInd w:val="0"/>
+        <w:spacing w:after="0" w:line="240" w:lineRule="auto"/>
+        <w:rPr>
+          <w:rFonts w:ascii="Consolas" w:hAnsi="Consolas" w:cs="Consolas"/>
+          <w:sz w:val="19"/>
+          <w:szCs w:val="19"/>
+          <w:lang w:val="en-US"/>
+        </w:rPr>
+      </w:pPr>
+      <w:r>
+        <w:rPr>
+          <w:rFonts w:ascii="Consolas" w:hAnsi="Consolas" w:cs="Consolas"/>
+          <w:sz w:val="19"/>
+          <w:szCs w:val="19"/>
+          <w:lang w:val="en-US"/>
+        </w:rPr>
+        <w:tab/>
+      </w:r>
+      <w:r>
+        <w:rPr>
+          <w:rFonts w:ascii="Consolas" w:hAnsi="Consolas" w:cs="Consolas"/>
+          <w:color w:val="0000FF"/>
+          <w:sz w:val="19"/>
+          <w:szCs w:val="19"/>
+          <w:lang w:val="en-US"/>
+        </w:rPr>
+        <w:t>while</w:t>
+      </w:r>
+      <w:r>
+        <w:rPr>
+          <w:rFonts w:ascii="Consolas" w:hAnsi="Consolas" w:cs="Consolas"/>
+          <w:sz w:val="19"/>
+          <w:szCs w:val="19"/>
+          <w:lang w:val="en-US"/>
+        </w:rPr>
+        <w:t xml:space="preserve"> (size1 &gt; i) {</w:t>
+      </w:r>
+    </w:p>
+    <w:p>
+      <w:pPr>
+        <w:autoSpaceDE w:val="0"/>
+        <w:autoSpaceDN w:val="0"/>
+        <w:adjustRightInd w:val="0"/>
+        <w:spacing w:after="0" w:line="240" w:lineRule="auto"/>
+        <w:rPr>
+          <w:rFonts w:ascii="Consolas" w:hAnsi="Consolas" w:cs="Consolas"/>
+          <w:sz w:val="19"/>
+          <w:szCs w:val="19"/>
+          <w:lang w:val="en-US"/>
+        </w:rPr>
+      </w:pPr>
+      <w:r>
+        <w:rPr>
+          <w:rFonts w:ascii="Consolas" w:hAnsi="Consolas" w:cs="Consolas"/>
+          <w:sz w:val="19"/>
+          <w:szCs w:val="19"/>
+          <w:lang w:val="en-US"/>
+        </w:rPr>
+        <w:tab/>
+      </w:r>
+      <w:r>
+        <w:rPr>
+          <w:rFonts w:ascii="Consolas" w:hAnsi="Consolas" w:cs="Consolas"/>
+          <w:sz w:val="19"/>
+          <w:szCs w:val="19"/>
+          <w:lang w:val="en-US"/>
+        </w:rPr>
+        <w:tab/>
+        <w:t>j = 0;</w:t>
+      </w:r>
+    </w:p>
+    <w:p>
+      <w:pPr>
+        <w:autoSpaceDE w:val="0"/>
+        <w:autoSpaceDN w:val="0"/>
+        <w:adjustRightInd w:val="0"/>
+        <w:spacing w:after="0" w:line="240" w:lineRule="auto"/>
+        <w:rPr>
+          <w:rFonts w:ascii="Consolas" w:hAnsi="Consolas" w:cs="Consolas"/>
+          <w:sz w:val="19"/>
+          <w:szCs w:val="19"/>
+          <w:lang w:val="en-US"/>
+        </w:rPr>
+      </w:pPr>
+      <w:r>
+        <w:rPr>
+          <w:rFonts w:ascii="Consolas" w:hAnsi="Consolas" w:cs="Consolas"/>
+          <w:sz w:val="19"/>
+          <w:szCs w:val="19"/>
+          <w:lang w:val="en-US"/>
+        </w:rPr>
+        <w:tab/>
+      </w:r>
+      <w:r>
+        <w:rPr>
+          <w:rFonts w:ascii="Consolas" w:hAnsi="Consolas" w:cs="Consolas"/>
+          <w:sz w:val="19"/>
+          <w:szCs w:val="19"/>
+          <w:lang w:val="en-US"/>
+        </w:rPr>
+        <w:tab/>
+        <w:t>mas[i] = (</w:t>
+      </w:r>
+      <w:r>
+        <w:rPr>
+          <w:rFonts w:ascii="Consolas" w:hAnsi="Consolas" w:cs="Consolas"/>
+          <w:color w:val="0000FF"/>
+          <w:sz w:val="19"/>
+          <w:szCs w:val="19"/>
+          <w:lang w:val="en-US"/>
+        </w:rPr>
+        <w:t>int</w:t>
+      </w:r>
+      <w:r>
+        <w:rPr>
+          <w:rFonts w:ascii="Consolas" w:hAnsi="Consolas" w:cs="Consolas"/>
+          <w:sz w:val="19"/>
+          <w:szCs w:val="19"/>
+          <w:lang w:val="en-US"/>
+        </w:rPr>
+        <w:t>*)malloc(</w:t>
+      </w:r>
+      <w:r>
+        <w:rPr>
+          <w:rFonts w:ascii="Consolas" w:hAnsi="Consolas" w:cs="Consolas"/>
+          <w:color w:val="0000FF"/>
+          <w:sz w:val="19"/>
+          <w:szCs w:val="19"/>
+          <w:lang w:val="en-US"/>
+        </w:rPr>
+        <w:t>sizeof</w:t>
+      </w:r>
+      <w:r>
+        <w:rPr>
+          <w:rFonts w:ascii="Consolas" w:hAnsi="Consolas" w:cs="Consolas"/>
+          <w:sz w:val="19"/>
+          <w:szCs w:val="19"/>
+          <w:lang w:val="en-US"/>
+        </w:rPr>
+        <w:t>(</w:t>
+      </w:r>
+      <w:r>
+        <w:rPr>
+          <w:rFonts w:ascii="Consolas" w:hAnsi="Consolas" w:cs="Consolas"/>
+          <w:color w:val="0000FF"/>
+          <w:sz w:val="19"/>
+          <w:szCs w:val="19"/>
+          <w:lang w:val="en-US"/>
+        </w:rPr>
+        <w:t>int</w:t>
+      </w:r>
+      <w:r>
+        <w:rPr>
+          <w:rFonts w:ascii="Consolas" w:hAnsi="Consolas" w:cs="Consolas"/>
+          <w:sz w:val="19"/>
+          <w:szCs w:val="19"/>
+          <w:lang w:val="en-US"/>
+        </w:rPr>
+        <w:t>) * w);</w:t>
+      </w:r>
+    </w:p>
+    <w:p>
+      <w:pPr>
+        <w:autoSpaceDE w:val="0"/>
+        <w:autoSpaceDN w:val="0"/>
+        <w:adjustRightInd w:val="0"/>
+        <w:spacing w:after="0" w:line="240" w:lineRule="auto"/>
+        <w:rPr>
+          <w:rFonts w:ascii="Consolas" w:hAnsi="Consolas" w:cs="Consolas"/>
+          <w:sz w:val="19"/>
+          <w:szCs w:val="19"/>
+          <w:lang w:val="en-US"/>
+        </w:rPr>
+      </w:pPr>
+      <w:r>
+        <w:rPr>
+          <w:rFonts w:ascii="Consolas" w:hAnsi="Consolas" w:cs="Consolas"/>
+          <w:sz w:val="19"/>
+          <w:szCs w:val="19"/>
+          <w:lang w:val="en-US"/>
+        </w:rPr>
+        <w:tab/>
+      </w:r>
+      <w:r>
+        <w:rPr>
+          <w:rFonts w:ascii="Consolas" w:hAnsi="Consolas" w:cs="Consolas"/>
+          <w:sz w:val="19"/>
+          <w:szCs w:val="19"/>
+          <w:lang w:val="en-US"/>
+        </w:rPr>
+        <w:tab/>
+      </w:r>
+      <w:r>
+        <w:rPr>
+          <w:rFonts w:ascii="Consolas" w:hAnsi="Consolas" w:cs="Consolas"/>
+          <w:color w:val="0000FF"/>
+          <w:sz w:val="19"/>
+          <w:szCs w:val="19"/>
+          <w:lang w:val="en-US"/>
+        </w:rPr>
+        <w:t>while</w:t>
+      </w:r>
+      <w:r>
+        <w:rPr>
+          <w:rFonts w:ascii="Consolas" w:hAnsi="Consolas" w:cs="Consolas"/>
+          <w:sz w:val="19"/>
+          <w:szCs w:val="19"/>
+          <w:lang w:val="en-US"/>
+        </w:rPr>
+        <w:t xml:space="preserve"> (w &gt; j) {</w:t>
+      </w:r>
+    </w:p>
+    <w:p>
+      <w:pPr>
+        <w:autoSpaceDE w:val="0"/>
+        <w:autoSpaceDN w:val="0"/>
+        <w:adjustRightInd w:val="0"/>
+        <w:spacing w:after="0" w:line="240" w:lineRule="auto"/>
+        <w:rPr>
+          <w:rFonts w:ascii="Consolas" w:hAnsi="Consolas" w:cs="Consolas"/>
+          <w:sz w:val="19"/>
+          <w:szCs w:val="19"/>
+          <w:lang w:val="en-US"/>
+        </w:rPr>
+      </w:pPr>
+      <w:r>
+        <w:rPr>
+          <w:rFonts w:ascii="Consolas" w:hAnsi="Consolas" w:cs="Consolas"/>
+          <w:sz w:val="19"/>
+          <w:szCs w:val="19"/>
+          <w:lang w:val="en-US"/>
+        </w:rPr>
+        <w:tab/>
+      </w:r>
+      <w:r>
+        <w:rPr>
+          <w:rFonts w:ascii="Consolas" w:hAnsi="Consolas" w:cs="Consolas"/>
+          <w:sz w:val="19"/>
+          <w:szCs w:val="19"/>
+          <w:lang w:val="en-US"/>
+        </w:rPr>
+        <w:tab/>
+      </w:r>
+      <w:r>
+        <w:rPr>
+          <w:rFonts w:ascii="Consolas" w:hAnsi="Consolas" w:cs="Consolas"/>
+          <w:sz w:val="19"/>
+          <w:szCs w:val="19"/>
+          <w:lang w:val="en-US"/>
+        </w:rPr>
+        <w:tab/>
+        <w:t>mas[i][j] = rand() % 1000;</w:t>
+      </w:r>
+    </w:p>
+    <w:p>
+      <w:pPr>
+        <w:autoSpaceDE w:val="0"/>
+        <w:autoSpaceDN w:val="0"/>
+        <w:adjustRightInd w:val="0"/>
+        <w:spacing w:after="0" w:line="240" w:lineRule="auto"/>
+        <w:rPr>
+          <w:rFonts w:ascii="Consolas" w:hAnsi="Consolas" w:cs="Consolas"/>
+          <w:sz w:val="19"/>
+          <w:szCs w:val="19"/>
+          <w:lang w:val="en-US"/>
+        </w:rPr>
+      </w:pPr>
+      <w:r>
+        <w:rPr>
+          <w:rFonts w:ascii="Consolas" w:hAnsi="Consolas" w:cs="Consolas"/>
+          <w:sz w:val="19"/>
+          <w:szCs w:val="19"/>
+          <w:lang w:val="en-US"/>
+        </w:rPr>
+        <w:tab/>
+      </w:r>
+      <w:r>
+        <w:rPr>
+          <w:rFonts w:ascii="Consolas" w:hAnsi="Consolas" w:cs="Consolas"/>
+          <w:sz w:val="19"/>
+          <w:szCs w:val="19"/>
+          <w:lang w:val="en-US"/>
+        </w:rPr>
+        <w:tab/>
+      </w:r>
+      <w:r>
+        <w:rPr>
+          <w:rFonts w:ascii="Consolas" w:hAnsi="Consolas" w:cs="Consolas"/>
+          <w:sz w:val="19"/>
+          <w:szCs w:val="19"/>
+          <w:lang w:val="en-US"/>
+        </w:rPr>
+        <w:tab/>
+      </w:r>
+      <w:r>
+        <w:rPr>
+          <w:rFonts w:ascii="Consolas" w:hAnsi="Consolas" w:cs="Consolas"/>
+          <w:color w:val="0000FF"/>
+          <w:sz w:val="19"/>
+          <w:szCs w:val="19"/>
+          <w:lang w:val="en-US"/>
+        </w:rPr>
+        <w:t>if</w:t>
+      </w:r>
+      <w:r>
+        <w:rPr>
+          <w:rFonts w:ascii="Consolas" w:hAnsi="Consolas" w:cs="Consolas"/>
+          <w:sz w:val="19"/>
+          <w:szCs w:val="19"/>
+          <w:lang w:val="en-US"/>
+        </w:rPr>
+        <w:t xml:space="preserve"> (max &lt; mas[i][j]) {</w:t>
+      </w:r>
+    </w:p>
+    <w:p>
+      <w:pPr>
+        <w:autoSpaceDE w:val="0"/>
+        <w:autoSpaceDN w:val="0"/>
+        <w:adjustRightInd w:val="0"/>
+        <w:spacing w:after="0" w:line="240" w:lineRule="auto"/>
+        <w:rPr>
+          <w:rFonts w:ascii="Consolas" w:hAnsi="Consolas" w:cs="Consolas"/>
+          <w:sz w:val="19"/>
+          <w:szCs w:val="19"/>
+          <w:lang w:val="en-US"/>
+        </w:rPr>
+      </w:pPr>
+      <w:r>
+        <w:rPr>
+          <w:rFonts w:ascii="Consolas" w:hAnsi="Consolas" w:cs="Consolas"/>
+          <w:sz w:val="19"/>
+          <w:szCs w:val="19"/>
+          <w:lang w:val="en-US"/>
+        </w:rPr>
+        <w:tab/>
+      </w:r>
+      <w:r>
+        <w:rPr>
+          <w:rFonts w:ascii="Consolas" w:hAnsi="Consolas" w:cs="Consolas"/>
+          <w:sz w:val="19"/>
+          <w:szCs w:val="19"/>
+          <w:lang w:val="en-US"/>
+        </w:rPr>
+        <w:tab/>
+      </w:r>
+      <w:r>
+        <w:rPr>
+          <w:rFonts w:ascii="Consolas" w:hAnsi="Consolas" w:cs="Consolas"/>
+          <w:sz w:val="19"/>
+          <w:szCs w:val="19"/>
+          <w:lang w:val="en-US"/>
+        </w:rPr>
+        <w:tab/>
+      </w:r>
+      <w:r>
+        <w:rPr>
+          <w:rFonts w:ascii="Consolas" w:hAnsi="Consolas" w:cs="Consolas"/>
+          <w:sz w:val="19"/>
+          <w:szCs w:val="19"/>
+          <w:lang w:val="en-US"/>
+        </w:rPr>
+        <w:tab/>
+        <w:t>max = mas[i][j];</w:t>
+      </w:r>
+    </w:p>
+    <w:p>
+      <w:pPr>
+        <w:autoSpaceDE w:val="0"/>
+        <w:autoSpaceDN w:val="0"/>
+        <w:adjustRightInd w:val="0"/>
+        <w:spacing w:after="0" w:line="240" w:lineRule="auto"/>
+        <w:rPr>
+          <w:rFonts w:ascii="Consolas" w:hAnsi="Consolas" w:cs="Consolas"/>
+          <w:sz w:val="19"/>
+          <w:szCs w:val="19"/>
+          <w:lang w:val="en-US"/>
+        </w:rPr>
+      </w:pPr>
+      <w:r>
+        <w:rPr>
+          <w:rFonts w:ascii="Consolas" w:hAnsi="Consolas" w:cs="Consolas"/>
+          <w:sz w:val="19"/>
+          <w:szCs w:val="19"/>
+          <w:lang w:val="en-US"/>
+        </w:rPr>
+        <w:tab/>
+      </w:r>
+      <w:r>
+        <w:rPr>
+          <w:rFonts w:ascii="Consolas" w:hAnsi="Consolas" w:cs="Consolas"/>
+          <w:sz w:val="19"/>
+          <w:szCs w:val="19"/>
+          <w:lang w:val="en-US"/>
+        </w:rPr>
+        <w:tab/>
+      </w:r>
+      <w:r>
+        <w:rPr>
+          <w:rFonts w:ascii="Consolas" w:hAnsi="Consolas" w:cs="Consolas"/>
+          <w:sz w:val="19"/>
+          <w:szCs w:val="19"/>
+          <w:lang w:val="en-US"/>
+        </w:rPr>
+        <w:tab/>
+        <w:t>}</w:t>
+      </w:r>
+    </w:p>
+    <w:p>
+      <w:pPr>
+        <w:autoSpaceDE w:val="0"/>
+        <w:autoSpaceDN w:val="0"/>
+        <w:adjustRightInd w:val="0"/>
+        <w:spacing w:after="0" w:line="240" w:lineRule="auto"/>
+        <w:rPr>
+          <w:rFonts w:ascii="Consolas" w:hAnsi="Consolas" w:cs="Consolas"/>
+          <w:sz w:val="19"/>
+          <w:szCs w:val="19"/>
+          <w:lang w:val="en-US"/>
+        </w:rPr>
+      </w:pPr>
+      <w:r>
+        <w:rPr>
+          <w:rFonts w:ascii="Consolas" w:hAnsi="Consolas" w:cs="Consolas"/>
+          <w:sz w:val="19"/>
+          <w:szCs w:val="19"/>
+          <w:lang w:val="en-US"/>
+        </w:rPr>
+        <w:tab/>
+      </w:r>
+      <w:r>
+        <w:rPr>
+          <w:rFonts w:ascii="Consolas" w:hAnsi="Consolas" w:cs="Consolas"/>
+          <w:sz w:val="19"/>
+          <w:szCs w:val="19"/>
+          <w:lang w:val="en-US"/>
+        </w:rPr>
+        <w:tab/>
+      </w:r>
+      <w:r>
+        <w:rPr>
+          <w:rFonts w:ascii="Consolas" w:hAnsi="Consolas" w:cs="Consolas"/>
+          <w:sz w:val="19"/>
+          <w:szCs w:val="19"/>
+          <w:lang w:val="en-US"/>
+        </w:rPr>
+        <w:tab/>
+      </w:r>
+      <w:r>
+        <w:rPr>
+          <w:rFonts w:ascii="Consolas" w:hAnsi="Consolas" w:cs="Consolas"/>
+          <w:color w:val="0000FF"/>
+          <w:sz w:val="19"/>
+          <w:szCs w:val="19"/>
+          <w:lang w:val="en-US"/>
+        </w:rPr>
+        <w:t>if</w:t>
+      </w:r>
+      <w:r>
+        <w:rPr>
+          <w:rFonts w:ascii="Consolas" w:hAnsi="Consolas" w:cs="Consolas"/>
+          <w:sz w:val="19"/>
+          <w:szCs w:val="19"/>
+          <w:lang w:val="en-US"/>
+        </w:rPr>
+        <w:t xml:space="preserve"> (min &gt; mas[i][j]) {</w:t>
+      </w:r>
+    </w:p>
+    <w:p>
+      <w:pPr>
+        <w:autoSpaceDE w:val="0"/>
+        <w:autoSpaceDN w:val="0"/>
+        <w:adjustRightInd w:val="0"/>
+        <w:spacing w:after="0" w:line="240" w:lineRule="auto"/>
+        <w:rPr>
+          <w:rFonts w:ascii="Consolas" w:hAnsi="Consolas" w:cs="Consolas"/>
+          <w:sz w:val="19"/>
+          <w:szCs w:val="19"/>
+          <w:lang w:val="en-US"/>
+        </w:rPr>
+      </w:pPr>
+      <w:r>
+        <w:rPr>
+          <w:rFonts w:ascii="Consolas" w:hAnsi="Consolas" w:cs="Consolas"/>
+          <w:sz w:val="19"/>
+          <w:szCs w:val="19"/>
+          <w:lang w:val="en-US"/>
+        </w:rPr>
+        <w:tab/>
+      </w:r>
+      <w:r>
+        <w:rPr>
+          <w:rFonts w:ascii="Consolas" w:hAnsi="Consolas" w:cs="Consolas"/>
+          <w:sz w:val="19"/>
+          <w:szCs w:val="19"/>
+          <w:lang w:val="en-US"/>
+        </w:rPr>
+        <w:tab/>
+      </w:r>
+      <w:r>
+        <w:rPr>
+          <w:rFonts w:ascii="Consolas" w:hAnsi="Consolas" w:cs="Consolas"/>
+          <w:sz w:val="19"/>
+          <w:szCs w:val="19"/>
+          <w:lang w:val="en-US"/>
+        </w:rPr>
+        <w:tab/>
+      </w:r>
+      <w:r>
+        <w:rPr>
+          <w:rFonts w:ascii="Consolas" w:hAnsi="Consolas" w:cs="Consolas"/>
+          <w:sz w:val="19"/>
+          <w:szCs w:val="19"/>
+          <w:lang w:val="en-US"/>
+        </w:rPr>
+        <w:tab/>
+        <w:t>min = mas[i][j];</w:t>
+      </w:r>
+    </w:p>
+    <w:p>
+      <w:pPr>
+        <w:autoSpaceDE w:val="0"/>
+        <w:autoSpaceDN w:val="0"/>
+        <w:adjustRightInd w:val="0"/>
+        <w:spacing w:after="0" w:line="240" w:lineRule="auto"/>
+        <w:rPr>
+          <w:rFonts w:ascii="Consolas" w:hAnsi="Consolas" w:cs="Consolas"/>
+          <w:sz w:val="19"/>
+          <w:szCs w:val="19"/>
+          <w:lang w:val="en-US"/>
+        </w:rPr>
+      </w:pPr>
+      <w:r>
+        <w:rPr>
+          <w:rFonts w:ascii="Consolas" w:hAnsi="Consolas" w:cs="Consolas"/>
+          <w:sz w:val="19"/>
+          <w:szCs w:val="19"/>
+          <w:lang w:val="en-US"/>
+        </w:rPr>
+        <w:tab/>
+      </w:r>
+      <w:r>
+        <w:rPr>
+          <w:rFonts w:ascii="Consolas" w:hAnsi="Consolas" w:cs="Consolas"/>
+          <w:sz w:val="19"/>
+          <w:szCs w:val="19"/>
+          <w:lang w:val="en-US"/>
+        </w:rPr>
+        <w:tab/>
+      </w:r>
+      <w:r>
+        <w:rPr>
+          <w:rFonts w:ascii="Consolas" w:hAnsi="Consolas" w:cs="Consolas"/>
+          <w:sz w:val="19"/>
+          <w:szCs w:val="19"/>
+          <w:lang w:val="en-US"/>
+        </w:rPr>
+        <w:tab/>
+        <w:t>}</w:t>
+      </w:r>
+    </w:p>
+    <w:p>
+      <w:pPr>
+        <w:autoSpaceDE w:val="0"/>
+        <w:autoSpaceDN w:val="0"/>
+        <w:adjustRightInd w:val="0"/>
+        <w:spacing w:after="0" w:line="240" w:lineRule="auto"/>
+        <w:rPr>
+          <w:rFonts w:ascii="Consolas" w:hAnsi="Consolas" w:cs="Consolas"/>
+          <w:sz w:val="19"/>
+          <w:szCs w:val="19"/>
+          <w:lang w:val="en-US"/>
+        </w:rPr>
+      </w:pPr>
+      <w:r>
+        <w:rPr>
+          <w:rFonts w:ascii="Consolas" w:hAnsi="Consolas" w:cs="Consolas"/>
+          <w:sz w:val="19"/>
+          <w:szCs w:val="19"/>
+          <w:lang w:val="en-US"/>
+        </w:rPr>
+        <w:tab/>
+      </w:r>
+      <w:r>
+        <w:rPr>
+          <w:rFonts w:ascii="Consolas" w:hAnsi="Consolas" w:cs="Consolas"/>
+          <w:sz w:val="19"/>
+          <w:szCs w:val="19"/>
+          <w:lang w:val="en-US"/>
+        </w:rPr>
+        <w:tab/>
+      </w:r>
+      <w:r>
+        <w:rPr>
+          <w:rFonts w:ascii="Consolas" w:hAnsi="Consolas" w:cs="Consolas"/>
+          <w:sz w:val="19"/>
+          <w:szCs w:val="19"/>
+          <w:lang w:val="en-US"/>
+        </w:rPr>
+        <w:tab/>
+        <w:t>s += mas[i][j];</w:t>
+      </w:r>
+    </w:p>
+    <w:p>
+      <w:pPr>
+        <w:autoSpaceDE w:val="0"/>
+        <w:autoSpaceDN w:val="0"/>
+        <w:adjustRightInd w:val="0"/>
+        <w:spacing w:after="0" w:line="240" w:lineRule="auto"/>
+        <w:rPr>
+          <w:rFonts w:ascii="Consolas" w:hAnsi="Consolas" w:cs="Consolas"/>
+          <w:sz w:val="19"/>
+          <w:szCs w:val="19"/>
+          <w:lang w:val="en-US"/>
+        </w:rPr>
+      </w:pPr>
+      <w:r>
+        <w:rPr>
+          <w:rFonts w:ascii="Consolas" w:hAnsi="Consolas" w:cs="Consolas"/>
+          <w:sz w:val="19"/>
+          <w:szCs w:val="19"/>
+          <w:lang w:val="en-US"/>
+        </w:rPr>
+        <w:tab/>
+      </w:r>
+      <w:r>
+        <w:rPr>
+          <w:rFonts w:ascii="Consolas" w:hAnsi="Consolas" w:cs="Consolas"/>
+          <w:sz w:val="19"/>
+          <w:szCs w:val="19"/>
+          <w:lang w:val="en-US"/>
+        </w:rPr>
+        <w:tab/>
+      </w:r>
+      <w:r>
+        <w:rPr>
+          <w:rFonts w:ascii="Consolas" w:hAnsi="Consolas" w:cs="Consolas"/>
+          <w:sz w:val="19"/>
+          <w:szCs w:val="19"/>
+          <w:lang w:val="en-US"/>
+        </w:rPr>
+        <w:tab/>
+        <w:t>printf(</w:t>
+      </w:r>
       <w:r>
         <w:rPr>
           <w:rFonts w:ascii="Consolas" w:hAnsi="Consolas" w:cs="Consolas"/>
@@ -984,40 +2336,124 @@
           <w:szCs w:val="19"/>
           <w:lang w:val="en-US"/>
         </w:rPr>
-        <w:t>&gt;</w:t>
-      </w:r>
-    </w:p>
-    <w:p>
-      <w:pPr>
-        <w:autoSpaceDE w:val="0"/>
-        <w:autoSpaceDN w:val="0"/>
-        <w:adjustRightInd w:val="0"/>
-        <w:spacing w:after="0" w:line="240" w:lineRule="auto"/>
-        <w:rPr>
-          <w:rFonts w:ascii="Consolas" w:hAnsi="Consolas" w:cs="Consolas"/>
-          <w:sz w:val="19"/>
-          <w:szCs w:val="19"/>
-          <w:lang w:val="en-US"/>
-        </w:rPr>
-      </w:pPr>
-      <w:r>
-        <w:rPr>
-          <w:rFonts w:ascii="Consolas" w:hAnsi="Consolas" w:cs="Consolas"/>
-          <w:color w:val="0000FF"/>
-          <w:sz w:val="19"/>
-          <w:szCs w:val="19"/>
-          <w:lang w:val="en-US"/>
-        </w:rPr>
-        <w:t>#include</w:t>
-      </w:r>
-      <w:r>
-        <w:rPr>
-          <w:rFonts w:ascii="Consolas" w:hAnsi="Consolas" w:cs="Consolas"/>
-          <w:sz w:val="19"/>
-          <w:szCs w:val="19"/>
-          <w:lang w:val="en-US"/>
-        </w:rPr>
-        <w:t xml:space="preserve"> </w:t>
+        <w:t>"%d\t"</w:t>
+      </w:r>
+      <w:r>
+        <w:rPr>
+          <w:rFonts w:ascii="Consolas" w:hAnsi="Consolas" w:cs="Consolas"/>
+          <w:sz w:val="19"/>
+          <w:szCs w:val="19"/>
+          <w:lang w:val="en-US"/>
+        </w:rPr>
+        <w:t>, mas[i][j]);</w:t>
+      </w:r>
+    </w:p>
+    <w:p>
+      <w:pPr>
+        <w:autoSpaceDE w:val="0"/>
+        <w:autoSpaceDN w:val="0"/>
+        <w:adjustRightInd w:val="0"/>
+        <w:spacing w:after="0" w:line="240" w:lineRule="auto"/>
+        <w:rPr>
+          <w:rFonts w:ascii="Consolas" w:hAnsi="Consolas" w:cs="Consolas"/>
+          <w:sz w:val="19"/>
+          <w:szCs w:val="19"/>
+          <w:lang w:val="en-US"/>
+        </w:rPr>
+      </w:pPr>
+      <w:r>
+        <w:rPr>
+          <w:rFonts w:ascii="Consolas" w:hAnsi="Consolas" w:cs="Consolas"/>
+          <w:sz w:val="19"/>
+          <w:szCs w:val="19"/>
+          <w:lang w:val="en-US"/>
+        </w:rPr>
+        <w:tab/>
+      </w:r>
+      <w:r>
+        <w:rPr>
+          <w:rFonts w:ascii="Consolas" w:hAnsi="Consolas" w:cs="Consolas"/>
+          <w:sz w:val="19"/>
+          <w:szCs w:val="19"/>
+          <w:lang w:val="en-US"/>
+        </w:rPr>
+        <w:tab/>
+      </w:r>
+      <w:r>
+        <w:rPr>
+          <w:rFonts w:ascii="Consolas" w:hAnsi="Consolas" w:cs="Consolas"/>
+          <w:sz w:val="19"/>
+          <w:szCs w:val="19"/>
+          <w:lang w:val="en-US"/>
+        </w:rPr>
+        <w:tab/>
+        <w:t>j++;</w:t>
+      </w:r>
+    </w:p>
+    <w:p>
+      <w:pPr>
+        <w:autoSpaceDE w:val="0"/>
+        <w:autoSpaceDN w:val="0"/>
+        <w:adjustRightInd w:val="0"/>
+        <w:spacing w:after="0" w:line="240" w:lineRule="auto"/>
+        <w:rPr>
+          <w:rFonts w:ascii="Consolas" w:hAnsi="Consolas" w:cs="Consolas"/>
+          <w:sz w:val="19"/>
+          <w:szCs w:val="19"/>
+          <w:lang w:val="en-US"/>
+        </w:rPr>
+      </w:pPr>
+      <w:r>
+        <w:rPr>
+          <w:rFonts w:ascii="Consolas" w:hAnsi="Consolas" w:cs="Consolas"/>
+          <w:sz w:val="19"/>
+          <w:szCs w:val="19"/>
+          <w:lang w:val="en-US"/>
+        </w:rPr>
+        <w:tab/>
+      </w:r>
+      <w:r>
+        <w:rPr>
+          <w:rFonts w:ascii="Consolas" w:hAnsi="Consolas" w:cs="Consolas"/>
+          <w:sz w:val="19"/>
+          <w:szCs w:val="19"/>
+          <w:lang w:val="en-US"/>
+        </w:rPr>
+        <w:tab/>
+        <w:t>}</w:t>
+      </w:r>
+    </w:p>
+    <w:p>
+      <w:pPr>
+        <w:autoSpaceDE w:val="0"/>
+        <w:autoSpaceDN w:val="0"/>
+        <w:adjustRightInd w:val="0"/>
+        <w:spacing w:after="0" w:line="240" w:lineRule="auto"/>
+        <w:rPr>
+          <w:rFonts w:ascii="Consolas" w:hAnsi="Consolas" w:cs="Consolas"/>
+          <w:sz w:val="19"/>
+          <w:szCs w:val="19"/>
+          <w:lang w:val="en-US"/>
+        </w:rPr>
+      </w:pPr>
+      <w:r>
+        <w:rPr>
+          <w:rFonts w:ascii="Consolas" w:hAnsi="Consolas" w:cs="Consolas"/>
+          <w:sz w:val="19"/>
+          <w:szCs w:val="19"/>
+          <w:lang w:val="en-US"/>
+        </w:rPr>
+        <w:tab/>
+      </w:r>
+      <w:r>
+        <w:rPr>
+          <w:rFonts w:ascii="Consolas" w:hAnsi="Consolas" w:cs="Consolas"/>
+          <w:sz w:val="19"/>
+          <w:szCs w:val="19"/>
+          <w:lang w:val="en-US"/>
+        </w:rPr>
+        <w:tab/>
+        <w:t>printf(</w:t>
       </w:r>
       <w:r>
         <w:rPr>
@@ -1027,9 +2463,83 @@
           <w:szCs w:val="19"/>
           <w:lang w:val="en-US"/>
         </w:rPr>
-        <w:t>&lt;</w:t>
-      </w:r>
-      <w:proofErr w:type="spellStart"/>
+        <w:t>"| %d"</w:t>
+      </w:r>
+      <w:r>
+        <w:rPr>
+          <w:rFonts w:ascii="Consolas" w:hAnsi="Consolas" w:cs="Consolas"/>
+          <w:sz w:val="19"/>
+          <w:szCs w:val="19"/>
+          <w:lang w:val="en-US"/>
+        </w:rPr>
+        <w:t>, s);</w:t>
+      </w:r>
+    </w:p>
+    <w:p>
+      <w:pPr>
+        <w:autoSpaceDE w:val="0"/>
+        <w:autoSpaceDN w:val="0"/>
+        <w:adjustRightInd w:val="0"/>
+        <w:spacing w:after="0" w:line="240" w:lineRule="auto"/>
+        <w:rPr>
+          <w:rFonts w:ascii="Consolas" w:hAnsi="Consolas" w:cs="Consolas"/>
+          <w:sz w:val="19"/>
+          <w:szCs w:val="19"/>
+          <w:lang w:val="en-US"/>
+        </w:rPr>
+      </w:pPr>
+      <w:r>
+        <w:rPr>
+          <w:rFonts w:ascii="Consolas" w:hAnsi="Consolas" w:cs="Consolas"/>
+          <w:sz w:val="19"/>
+          <w:szCs w:val="19"/>
+          <w:lang w:val="en-US"/>
+        </w:rPr>
+        <w:tab/>
+      </w:r>
+      <w:r>
+        <w:rPr>
+          <w:rFonts w:ascii="Consolas" w:hAnsi="Consolas" w:cs="Consolas"/>
+          <w:sz w:val="19"/>
+          <w:szCs w:val="19"/>
+          <w:lang w:val="en-US"/>
+        </w:rPr>
+        <w:tab/>
+        <w:t>s = 0;</w:t>
+      </w:r>
+    </w:p>
+    <w:p>
+      <w:pPr>
+        <w:autoSpaceDE w:val="0"/>
+        <w:autoSpaceDN w:val="0"/>
+        <w:adjustRightInd w:val="0"/>
+        <w:spacing w:after="0" w:line="240" w:lineRule="auto"/>
+        <w:rPr>
+          <w:rFonts w:ascii="Consolas" w:hAnsi="Consolas" w:cs="Consolas"/>
+          <w:sz w:val="19"/>
+          <w:szCs w:val="19"/>
+          <w:lang w:val="en-US"/>
+        </w:rPr>
+      </w:pPr>
+      <w:r>
+        <w:rPr>
+          <w:rFonts w:ascii="Consolas" w:hAnsi="Consolas" w:cs="Consolas"/>
+          <w:sz w:val="19"/>
+          <w:szCs w:val="19"/>
+          <w:lang w:val="en-US"/>
+        </w:rPr>
+        <w:tab/>
+      </w:r>
+      <w:r>
+        <w:rPr>
+          <w:rFonts w:ascii="Consolas" w:hAnsi="Consolas" w:cs="Consolas"/>
+          <w:sz w:val="19"/>
+          <w:szCs w:val="19"/>
+          <w:lang w:val="en-US"/>
+        </w:rPr>
+        <w:tab/>
+        <w:t>printf(</w:t>
+      </w:r>
       <w:r>
         <w:rPr>
           <w:rFonts w:ascii="Consolas" w:hAnsi="Consolas" w:cs="Consolas"/>
@@ -1038,9 +2548,154 @@
           <w:szCs w:val="19"/>
           <w:lang w:val="en-US"/>
         </w:rPr>
-        <w:t>stdlib.h</w:t>
-      </w:r>
-      <w:proofErr w:type="spellEnd"/>
+        <w:t>"\n"</w:t>
+      </w:r>
+      <w:r>
+        <w:rPr>
+          <w:rFonts w:ascii="Consolas" w:hAnsi="Consolas" w:cs="Consolas"/>
+          <w:sz w:val="19"/>
+          <w:szCs w:val="19"/>
+          <w:lang w:val="en-US"/>
+        </w:rPr>
+        <w:t>);</w:t>
+      </w:r>
+    </w:p>
+    <w:p>
+      <w:pPr>
+        <w:autoSpaceDE w:val="0"/>
+        <w:autoSpaceDN w:val="0"/>
+        <w:adjustRightInd w:val="0"/>
+        <w:spacing w:after="0" w:line="240" w:lineRule="auto"/>
+        <w:rPr>
+          <w:rFonts w:ascii="Consolas" w:hAnsi="Consolas" w:cs="Consolas"/>
+          <w:sz w:val="19"/>
+          <w:szCs w:val="19"/>
+          <w:lang w:val="en-US"/>
+        </w:rPr>
+      </w:pPr>
+    </w:p>
+    <w:p>
+      <w:pPr>
+        <w:autoSpaceDE w:val="0"/>
+        <w:autoSpaceDN w:val="0"/>
+        <w:adjustRightInd w:val="0"/>
+        <w:spacing w:after="0" w:line="240" w:lineRule="auto"/>
+        <w:rPr>
+          <w:rFonts w:ascii="Consolas" w:hAnsi="Consolas" w:cs="Consolas"/>
+          <w:sz w:val="19"/>
+          <w:szCs w:val="19"/>
+          <w:lang w:val="en-US"/>
+        </w:rPr>
+      </w:pPr>
+      <w:r>
+        <w:rPr>
+          <w:rFonts w:ascii="Consolas" w:hAnsi="Consolas" w:cs="Consolas"/>
+          <w:sz w:val="19"/>
+          <w:szCs w:val="19"/>
+          <w:lang w:val="en-US"/>
+        </w:rPr>
+        <w:tab/>
+      </w:r>
+      <w:r>
+        <w:rPr>
+          <w:rFonts w:ascii="Consolas" w:hAnsi="Consolas" w:cs="Consolas"/>
+          <w:sz w:val="19"/>
+          <w:szCs w:val="19"/>
+          <w:lang w:val="en-US"/>
+        </w:rPr>
+        <w:tab/>
+        <w:t>i++;</w:t>
+      </w:r>
+    </w:p>
+    <w:p>
+      <w:pPr>
+        <w:autoSpaceDE w:val="0"/>
+        <w:autoSpaceDN w:val="0"/>
+        <w:adjustRightInd w:val="0"/>
+        <w:spacing w:after="0" w:line="240" w:lineRule="auto"/>
+        <w:rPr>
+          <w:rFonts w:ascii="Consolas" w:hAnsi="Consolas" w:cs="Consolas"/>
+          <w:sz w:val="19"/>
+          <w:szCs w:val="19"/>
+          <w:lang w:val="en-US"/>
+        </w:rPr>
+      </w:pPr>
+      <w:r>
+        <w:rPr>
+          <w:rFonts w:ascii="Consolas" w:hAnsi="Consolas" w:cs="Consolas"/>
+          <w:sz w:val="19"/>
+          <w:szCs w:val="19"/>
+          <w:lang w:val="en-US"/>
+        </w:rPr>
+        <w:tab/>
+        <w:t>}</w:t>
+      </w:r>
+    </w:p>
+    <w:p>
+      <w:pPr>
+        <w:autoSpaceDE w:val="0"/>
+        <w:autoSpaceDN w:val="0"/>
+        <w:adjustRightInd w:val="0"/>
+        <w:spacing w:after="0" w:line="240" w:lineRule="auto"/>
+        <w:rPr>
+          <w:rFonts w:ascii="Consolas" w:hAnsi="Consolas" w:cs="Consolas"/>
+          <w:sz w:val="19"/>
+          <w:szCs w:val="19"/>
+          <w:lang w:val="en-US"/>
+        </w:rPr>
+      </w:pPr>
+    </w:p>
+    <w:p>
+      <w:pPr>
+        <w:autoSpaceDE w:val="0"/>
+        <w:autoSpaceDN w:val="0"/>
+        <w:adjustRightInd w:val="0"/>
+        <w:spacing w:after="0" w:line="240" w:lineRule="auto"/>
+        <w:rPr>
+          <w:rFonts w:ascii="Consolas" w:hAnsi="Consolas" w:cs="Consolas"/>
+          <w:sz w:val="19"/>
+          <w:szCs w:val="19"/>
+          <w:lang w:val="en-US"/>
+        </w:rPr>
+      </w:pPr>
+    </w:p>
+    <w:p>
+      <w:pPr>
+        <w:autoSpaceDE w:val="0"/>
+        <w:autoSpaceDN w:val="0"/>
+        <w:adjustRightInd w:val="0"/>
+        <w:spacing w:after="0" w:line="240" w:lineRule="auto"/>
+        <w:rPr>
+          <w:rFonts w:ascii="Consolas" w:hAnsi="Consolas" w:cs="Consolas"/>
+          <w:sz w:val="19"/>
+          <w:szCs w:val="19"/>
+          <w:lang w:val="en-US"/>
+        </w:rPr>
+      </w:pPr>
+    </w:p>
+    <w:p>
+      <w:pPr>
+        <w:autoSpaceDE w:val="0"/>
+        <w:autoSpaceDN w:val="0"/>
+        <w:adjustRightInd w:val="0"/>
+        <w:spacing w:after="0" w:line="240" w:lineRule="auto"/>
+        <w:rPr>
+          <w:rFonts w:ascii="Consolas" w:hAnsi="Consolas" w:cs="Consolas"/>
+          <w:sz w:val="19"/>
+          <w:szCs w:val="19"/>
+          <w:lang w:val="en-US"/>
+        </w:rPr>
+      </w:pPr>
+      <w:r>
+        <w:rPr>
+          <w:rFonts w:ascii="Consolas" w:hAnsi="Consolas" w:cs="Consolas"/>
+          <w:sz w:val="19"/>
+          <w:szCs w:val="19"/>
+          <w:lang w:val="en-US"/>
+        </w:rPr>
+        <w:tab/>
+        <w:t>printf(</w:t>
+      </w:r>
       <w:r>
         <w:rPr>
           <w:rFonts w:ascii="Consolas" w:hAnsi="Consolas" w:cs="Consolas"/>
@@ -1049,214 +2704,65 @@
           <w:szCs w:val="19"/>
           <w:lang w:val="en-US"/>
         </w:rPr>
-        <w:t>&gt;</w:t>
-      </w:r>
-    </w:p>
-    <w:p>
-      <w:pPr>
-        <w:autoSpaceDE w:val="0"/>
-        <w:autoSpaceDN w:val="0"/>
-        <w:adjustRightInd w:val="0"/>
-        <w:spacing w:after="0" w:line="240" w:lineRule="auto"/>
-        <w:rPr>
-          <w:rFonts w:ascii="Consolas" w:hAnsi="Consolas" w:cs="Consolas"/>
-          <w:sz w:val="19"/>
-          <w:szCs w:val="19"/>
-          <w:lang w:val="en-US"/>
-        </w:rPr>
-      </w:pPr>
-    </w:p>
-    <w:p>
-      <w:pPr>
-        <w:autoSpaceDE w:val="0"/>
-        <w:autoSpaceDN w:val="0"/>
-        <w:adjustRightInd w:val="0"/>
-        <w:spacing w:after="0" w:line="240" w:lineRule="auto"/>
-        <w:rPr>
-          <w:rFonts w:ascii="Consolas" w:hAnsi="Consolas" w:cs="Consolas"/>
-          <w:sz w:val="19"/>
-          <w:szCs w:val="19"/>
-          <w:lang w:val="en-US"/>
-        </w:rPr>
-      </w:pPr>
-      <w:proofErr w:type="spellStart"/>
-      <w:proofErr w:type="gramStart"/>
-      <w:r>
-        <w:rPr>
-          <w:rFonts w:ascii="Consolas" w:hAnsi="Consolas" w:cs="Consolas"/>
-          <w:color w:val="0000FF"/>
-          <w:sz w:val="19"/>
-          <w:szCs w:val="19"/>
-          <w:lang w:val="en-US"/>
-        </w:rPr>
-        <w:t>int</w:t>
-      </w:r>
-      <w:proofErr w:type="spellEnd"/>
-      <w:proofErr w:type="gramEnd"/>
-      <w:r>
-        <w:rPr>
-          <w:rFonts w:ascii="Consolas" w:hAnsi="Consolas" w:cs="Consolas"/>
-          <w:sz w:val="19"/>
-          <w:szCs w:val="19"/>
-          <w:lang w:val="en-US"/>
-        </w:rPr>
-        <w:t xml:space="preserve"> main(){</w:t>
-      </w:r>
-    </w:p>
-    <w:p>
-      <w:pPr>
-        <w:autoSpaceDE w:val="0"/>
-        <w:autoSpaceDN w:val="0"/>
-        <w:adjustRightInd w:val="0"/>
-        <w:spacing w:after="0" w:line="240" w:lineRule="auto"/>
-        <w:rPr>
-          <w:rFonts w:ascii="Consolas" w:hAnsi="Consolas" w:cs="Consolas"/>
-          <w:sz w:val="19"/>
-          <w:szCs w:val="19"/>
-          <w:lang w:val="en-US"/>
-        </w:rPr>
-      </w:pPr>
-      <w:proofErr w:type="spellStart"/>
-      <w:proofErr w:type="gramStart"/>
-      <w:r>
-        <w:rPr>
-          <w:rFonts w:ascii="Consolas" w:hAnsi="Consolas" w:cs="Consolas"/>
-          <w:sz w:val="19"/>
-          <w:szCs w:val="19"/>
-          <w:lang w:val="en-US"/>
-        </w:rPr>
-        <w:t>srand</w:t>
-      </w:r>
-      <w:proofErr w:type="spellEnd"/>
-      <w:r>
-        <w:rPr>
-          <w:rFonts w:ascii="Consolas" w:hAnsi="Consolas" w:cs="Consolas"/>
-          <w:sz w:val="19"/>
-          <w:szCs w:val="19"/>
-          <w:lang w:val="en-US"/>
-        </w:rPr>
-        <w:t>(</w:t>
-      </w:r>
-      <w:proofErr w:type="gramEnd"/>
-      <w:r>
-        <w:rPr>
-          <w:rFonts w:ascii="Consolas" w:hAnsi="Consolas" w:cs="Consolas"/>
-          <w:sz w:val="19"/>
-          <w:szCs w:val="19"/>
-          <w:lang w:val="en-US"/>
-        </w:rPr>
-        <w:t>time(NULL));</w:t>
-      </w:r>
-    </w:p>
-    <w:p>
-      <w:pPr>
-        <w:autoSpaceDE w:val="0"/>
-        <w:autoSpaceDN w:val="0"/>
-        <w:adjustRightInd w:val="0"/>
-        <w:spacing w:after="0" w:line="240" w:lineRule="auto"/>
-        <w:rPr>
-          <w:rFonts w:ascii="Consolas" w:hAnsi="Consolas" w:cs="Consolas"/>
-          <w:sz w:val="19"/>
-          <w:szCs w:val="19"/>
-          <w:lang w:val="en-US"/>
-        </w:rPr>
-      </w:pPr>
-      <w:proofErr w:type="spellStart"/>
-      <w:proofErr w:type="gramStart"/>
-      <w:r>
-        <w:rPr>
-          <w:rFonts w:ascii="Consolas" w:hAnsi="Consolas" w:cs="Consolas"/>
-          <w:color w:val="0000FF"/>
-          <w:sz w:val="19"/>
-          <w:szCs w:val="19"/>
-          <w:lang w:val="en-US"/>
-        </w:rPr>
-        <w:t>int</w:t>
-      </w:r>
-      <w:proofErr w:type="spellEnd"/>
-      <w:proofErr w:type="gramEnd"/>
-      <w:r>
-        <w:rPr>
-          <w:rFonts w:ascii="Consolas" w:hAnsi="Consolas" w:cs="Consolas"/>
-          <w:sz w:val="19"/>
-          <w:szCs w:val="19"/>
-          <w:lang w:val="en-US"/>
-        </w:rPr>
-        <w:t xml:space="preserve"> size=0;</w:t>
-      </w:r>
-    </w:p>
-    <w:p>
-      <w:pPr>
-        <w:autoSpaceDE w:val="0"/>
-        <w:autoSpaceDN w:val="0"/>
-        <w:adjustRightInd w:val="0"/>
-        <w:spacing w:after="0" w:line="240" w:lineRule="auto"/>
-        <w:rPr>
-          <w:rFonts w:ascii="Consolas" w:hAnsi="Consolas" w:cs="Consolas"/>
-          <w:sz w:val="19"/>
-          <w:szCs w:val="19"/>
-          <w:lang w:val="en-US"/>
-        </w:rPr>
-      </w:pPr>
-      <w:proofErr w:type="spellStart"/>
-      <w:proofErr w:type="gramStart"/>
-      <w:r>
-        <w:rPr>
-          <w:rFonts w:ascii="Consolas" w:hAnsi="Consolas" w:cs="Consolas"/>
-          <w:color w:val="0000FF"/>
-          <w:sz w:val="19"/>
-          <w:szCs w:val="19"/>
-          <w:lang w:val="en-US"/>
-        </w:rPr>
-        <w:t>int</w:t>
-      </w:r>
-      <w:proofErr w:type="spellEnd"/>
-      <w:proofErr w:type="gramEnd"/>
-      <w:r>
-        <w:rPr>
-          <w:rFonts w:ascii="Consolas" w:hAnsi="Consolas" w:cs="Consolas"/>
-          <w:sz w:val="19"/>
-          <w:szCs w:val="19"/>
-          <w:lang w:val="en-US"/>
-        </w:rPr>
-        <w:t xml:space="preserve"> w;</w:t>
-      </w:r>
-    </w:p>
-    <w:p>
-      <w:pPr>
-        <w:autoSpaceDE w:val="0"/>
-        <w:autoSpaceDN w:val="0"/>
-        <w:adjustRightInd w:val="0"/>
-        <w:spacing w:after="0" w:line="240" w:lineRule="auto"/>
-        <w:rPr>
-          <w:rFonts w:ascii="Consolas" w:hAnsi="Consolas" w:cs="Consolas"/>
-          <w:sz w:val="19"/>
-          <w:szCs w:val="19"/>
-          <w:lang w:val="en-US"/>
-        </w:rPr>
-      </w:pPr>
-      <w:proofErr w:type="spellStart"/>
-      <w:proofErr w:type="gramStart"/>
-      <w:r>
-        <w:rPr>
-          <w:rFonts w:ascii="Consolas" w:hAnsi="Consolas" w:cs="Consolas"/>
-          <w:sz w:val="19"/>
-          <w:szCs w:val="19"/>
-          <w:lang w:val="en-US"/>
-        </w:rPr>
-        <w:t>scanf</w:t>
-      </w:r>
-      <w:proofErr w:type="spellEnd"/>
-      <w:r>
-        <w:rPr>
-          <w:rFonts w:ascii="Consolas" w:hAnsi="Consolas" w:cs="Consolas"/>
-          <w:sz w:val="19"/>
-          <w:szCs w:val="19"/>
-          <w:lang w:val="en-US"/>
-        </w:rPr>
-        <w:t>(</w:t>
-      </w:r>
-      <w:proofErr w:type="gramEnd"/>
+        <w:t>"%d\t%d\n"</w:t>
+      </w:r>
+      <w:r>
+        <w:rPr>
+          <w:rFonts w:ascii="Consolas" w:hAnsi="Consolas" w:cs="Consolas"/>
+          <w:sz w:val="19"/>
+          <w:szCs w:val="19"/>
+          <w:lang w:val="en-US"/>
+        </w:rPr>
+        <w:t>, max, min);</w:t>
+      </w:r>
+    </w:p>
+    <w:p>
+      <w:pPr>
+        <w:autoSpaceDE w:val="0"/>
+        <w:autoSpaceDN w:val="0"/>
+        <w:adjustRightInd w:val="0"/>
+        <w:spacing w:after="0" w:line="240" w:lineRule="auto"/>
+        <w:rPr>
+          <w:rFonts w:ascii="Consolas" w:hAnsi="Consolas" w:cs="Consolas"/>
+          <w:sz w:val="19"/>
+          <w:szCs w:val="19"/>
+          <w:lang w:val="en-US"/>
+        </w:rPr>
+      </w:pPr>
+      <w:r>
+        <w:rPr>
+          <w:rFonts w:ascii="Consolas" w:hAnsi="Consolas" w:cs="Consolas"/>
+          <w:sz w:val="19"/>
+          <w:szCs w:val="19"/>
+          <w:lang w:val="en-US"/>
+        </w:rPr>
+        <w:tab/>
+        <w:t>max = max - min;</w:t>
+      </w:r>
+    </w:p>
+    <w:p>
+      <w:pPr>
+        <w:autoSpaceDE w:val="0"/>
+        <w:autoSpaceDN w:val="0"/>
+        <w:adjustRightInd w:val="0"/>
+        <w:spacing w:after="0" w:line="240" w:lineRule="auto"/>
+        <w:rPr>
+          <w:rFonts w:ascii="Consolas" w:hAnsi="Consolas" w:cs="Consolas"/>
+          <w:sz w:val="19"/>
+          <w:szCs w:val="19"/>
+          <w:lang w:val="en-US"/>
+        </w:rPr>
+      </w:pPr>
+      <w:r>
+        <w:rPr>
+          <w:rFonts w:ascii="Consolas" w:hAnsi="Consolas" w:cs="Consolas"/>
+          <w:sz w:val="19"/>
+          <w:szCs w:val="19"/>
+          <w:lang w:val="en-US"/>
+        </w:rPr>
+        <w:tab/>
+        <w:t>printf(</w:t>
+      </w:r>
       <w:r>
         <w:rPr>
           <w:rFonts w:ascii="Consolas" w:hAnsi="Consolas" w:cs="Consolas"/>
@@ -1265,1975 +2771,29 @@
           <w:szCs w:val="19"/>
           <w:lang w:val="en-US"/>
         </w:rPr>
-        <w:t>"%</w:t>
-      </w:r>
-      <w:proofErr w:type="spellStart"/>
-      <w:r>
-        <w:rPr>
-          <w:rFonts w:ascii="Consolas" w:hAnsi="Consolas" w:cs="Consolas"/>
-          <w:color w:val="A31515"/>
-          <w:sz w:val="19"/>
-          <w:szCs w:val="19"/>
-          <w:lang w:val="en-US"/>
-        </w:rPr>
-        <w:t>d"</w:t>
-      </w:r>
-      <w:r>
-        <w:rPr>
-          <w:rFonts w:ascii="Consolas" w:hAnsi="Consolas" w:cs="Consolas"/>
-          <w:sz w:val="19"/>
-          <w:szCs w:val="19"/>
-          <w:lang w:val="en-US"/>
-        </w:rPr>
-        <w:t>,&amp;size</w:t>
-      </w:r>
-      <w:proofErr w:type="spellEnd"/>
-      <w:r>
-        <w:rPr>
-          <w:rFonts w:ascii="Consolas" w:hAnsi="Consolas" w:cs="Consolas"/>
-          <w:sz w:val="19"/>
-          <w:szCs w:val="19"/>
-          <w:lang w:val="en-US"/>
-        </w:rPr>
-        <w:t>);</w:t>
-      </w:r>
-    </w:p>
-    <w:p>
-      <w:pPr>
-        <w:autoSpaceDE w:val="0"/>
-        <w:autoSpaceDN w:val="0"/>
-        <w:adjustRightInd w:val="0"/>
-        <w:spacing w:after="0" w:line="240" w:lineRule="auto"/>
-        <w:rPr>
-          <w:rFonts w:ascii="Consolas" w:hAnsi="Consolas" w:cs="Consolas"/>
-          <w:sz w:val="19"/>
-          <w:szCs w:val="19"/>
-          <w:lang w:val="en-US"/>
-        </w:rPr>
-      </w:pPr>
-      <w:proofErr w:type="spellStart"/>
-      <w:proofErr w:type="gramStart"/>
-      <w:r>
-        <w:rPr>
-          <w:rFonts w:ascii="Consolas" w:hAnsi="Consolas" w:cs="Consolas"/>
-          <w:sz w:val="19"/>
-          <w:szCs w:val="19"/>
-          <w:lang w:val="en-US"/>
-        </w:rPr>
-        <w:t>scanf</w:t>
-      </w:r>
-      <w:proofErr w:type="spellEnd"/>
-      <w:r>
-        <w:rPr>
-          <w:rFonts w:ascii="Consolas" w:hAnsi="Consolas" w:cs="Consolas"/>
-          <w:sz w:val="19"/>
-          <w:szCs w:val="19"/>
-          <w:lang w:val="en-US"/>
-        </w:rPr>
-        <w:t>(</w:t>
-      </w:r>
-      <w:proofErr w:type="gramEnd"/>
-      <w:r>
-        <w:rPr>
-          <w:rFonts w:ascii="Consolas" w:hAnsi="Consolas" w:cs="Consolas"/>
-          <w:color w:val="A31515"/>
-          <w:sz w:val="19"/>
-          <w:szCs w:val="19"/>
-          <w:lang w:val="en-US"/>
-        </w:rPr>
-        <w:t>"%</w:t>
-      </w:r>
-      <w:proofErr w:type="spellStart"/>
-      <w:r>
-        <w:rPr>
-          <w:rFonts w:ascii="Consolas" w:hAnsi="Consolas" w:cs="Consolas"/>
-          <w:color w:val="A31515"/>
-          <w:sz w:val="19"/>
-          <w:szCs w:val="19"/>
-          <w:lang w:val="en-US"/>
-        </w:rPr>
-        <w:t>d"</w:t>
-      </w:r>
-      <w:r>
-        <w:rPr>
-          <w:rFonts w:ascii="Consolas" w:hAnsi="Consolas" w:cs="Consolas"/>
-          <w:sz w:val="19"/>
-          <w:szCs w:val="19"/>
-          <w:lang w:val="en-US"/>
-        </w:rPr>
-        <w:t>,&amp;w</w:t>
-      </w:r>
-      <w:proofErr w:type="spellEnd"/>
-      <w:r>
-        <w:rPr>
-          <w:rFonts w:ascii="Consolas" w:hAnsi="Consolas" w:cs="Consolas"/>
-          <w:sz w:val="19"/>
-          <w:szCs w:val="19"/>
-          <w:lang w:val="en-US"/>
-        </w:rPr>
-        <w:t>);</w:t>
-      </w:r>
-    </w:p>
-    <w:p>
-      <w:pPr>
-        <w:autoSpaceDE w:val="0"/>
-        <w:autoSpaceDN w:val="0"/>
-        <w:adjustRightInd w:val="0"/>
-        <w:spacing w:after="0" w:line="240" w:lineRule="auto"/>
-        <w:rPr>
-          <w:rFonts w:ascii="Consolas" w:hAnsi="Consolas" w:cs="Consolas"/>
-          <w:sz w:val="19"/>
-          <w:szCs w:val="19"/>
-          <w:lang w:val="en-US"/>
-        </w:rPr>
-      </w:pPr>
-      <w:proofErr w:type="spellStart"/>
-      <w:proofErr w:type="gramStart"/>
-      <w:r>
-        <w:rPr>
-          <w:rFonts w:ascii="Consolas" w:hAnsi="Consolas" w:cs="Consolas"/>
-          <w:color w:val="0000FF"/>
-          <w:sz w:val="19"/>
-          <w:szCs w:val="19"/>
-          <w:lang w:val="en-US"/>
-        </w:rPr>
-        <w:t>int</w:t>
-      </w:r>
-      <w:proofErr w:type="spellEnd"/>
-      <w:proofErr w:type="gramEnd"/>
-      <w:r>
-        <w:rPr>
-          <w:rFonts w:ascii="Consolas" w:hAnsi="Consolas" w:cs="Consolas"/>
-          <w:sz w:val="19"/>
-          <w:szCs w:val="19"/>
-          <w:lang w:val="en-US"/>
-        </w:rPr>
-        <w:t xml:space="preserve">* </w:t>
-      </w:r>
-      <w:proofErr w:type="spellStart"/>
-      <w:r>
-        <w:rPr>
-          <w:rFonts w:ascii="Consolas" w:hAnsi="Consolas" w:cs="Consolas"/>
-          <w:sz w:val="19"/>
-          <w:szCs w:val="19"/>
-          <w:lang w:val="en-US"/>
-        </w:rPr>
-        <w:t>mas</w:t>
-      </w:r>
-      <w:proofErr w:type="spellEnd"/>
-      <w:r>
-        <w:rPr>
-          <w:rFonts w:ascii="Consolas" w:hAnsi="Consolas" w:cs="Consolas"/>
-          <w:sz w:val="19"/>
-          <w:szCs w:val="19"/>
-          <w:lang w:val="en-US"/>
-        </w:rPr>
-        <w:t>;</w:t>
-      </w:r>
-    </w:p>
-    <w:p>
-      <w:pPr>
-        <w:autoSpaceDE w:val="0"/>
-        <w:autoSpaceDN w:val="0"/>
-        <w:adjustRightInd w:val="0"/>
-        <w:spacing w:after="0" w:line="240" w:lineRule="auto"/>
-        <w:rPr>
-          <w:rFonts w:ascii="Consolas" w:hAnsi="Consolas" w:cs="Consolas"/>
-          <w:sz w:val="19"/>
-          <w:szCs w:val="19"/>
-          <w:lang w:val="en-US"/>
-        </w:rPr>
-      </w:pPr>
-      <w:proofErr w:type="spellStart"/>
-      <w:proofErr w:type="gramStart"/>
-      <w:r>
-        <w:rPr>
-          <w:rFonts w:ascii="Consolas" w:hAnsi="Consolas" w:cs="Consolas"/>
-          <w:sz w:val="19"/>
-          <w:szCs w:val="19"/>
-          <w:lang w:val="en-US"/>
-        </w:rPr>
-        <w:t>mas</w:t>
-      </w:r>
-      <w:proofErr w:type="spellEnd"/>
-      <w:proofErr w:type="gramEnd"/>
-      <w:r>
-        <w:rPr>
-          <w:rFonts w:ascii="Consolas" w:hAnsi="Consolas" w:cs="Consolas"/>
-          <w:sz w:val="19"/>
-          <w:szCs w:val="19"/>
-          <w:lang w:val="en-US"/>
-        </w:rPr>
-        <w:t xml:space="preserve"> =(</w:t>
-      </w:r>
-      <w:proofErr w:type="spellStart"/>
-      <w:r>
-        <w:rPr>
-          <w:rFonts w:ascii="Consolas" w:hAnsi="Consolas" w:cs="Consolas"/>
-          <w:color w:val="0000FF"/>
-          <w:sz w:val="19"/>
-          <w:szCs w:val="19"/>
-          <w:lang w:val="en-US"/>
-        </w:rPr>
-        <w:t>int</w:t>
-      </w:r>
-      <w:proofErr w:type="spellEnd"/>
-      <w:r>
-        <w:rPr>
-          <w:rFonts w:ascii="Consolas" w:hAnsi="Consolas" w:cs="Consolas"/>
-          <w:sz w:val="19"/>
-          <w:szCs w:val="19"/>
-          <w:lang w:val="en-US"/>
-        </w:rPr>
-        <w:t>*)</w:t>
-      </w:r>
-      <w:proofErr w:type="spellStart"/>
-      <w:r>
-        <w:rPr>
-          <w:rFonts w:ascii="Consolas" w:hAnsi="Consolas" w:cs="Consolas"/>
-          <w:sz w:val="19"/>
-          <w:szCs w:val="19"/>
-          <w:lang w:val="en-US"/>
-        </w:rPr>
-        <w:t>malloc</w:t>
-      </w:r>
-      <w:proofErr w:type="spellEnd"/>
-      <w:r>
-        <w:rPr>
-          <w:rFonts w:ascii="Consolas" w:hAnsi="Consolas" w:cs="Consolas"/>
-          <w:sz w:val="19"/>
-          <w:szCs w:val="19"/>
-          <w:lang w:val="en-US"/>
-        </w:rPr>
-        <w:t>(</w:t>
-      </w:r>
-      <w:proofErr w:type="spellStart"/>
-      <w:r>
-        <w:rPr>
-          <w:rFonts w:ascii="Consolas" w:hAnsi="Consolas" w:cs="Consolas"/>
-          <w:color w:val="0000FF"/>
-          <w:sz w:val="19"/>
-          <w:szCs w:val="19"/>
-          <w:lang w:val="en-US"/>
-        </w:rPr>
-        <w:t>sizeof</w:t>
-      </w:r>
-      <w:proofErr w:type="spellEnd"/>
-      <w:r>
-        <w:rPr>
-          <w:rFonts w:ascii="Consolas" w:hAnsi="Consolas" w:cs="Consolas"/>
-          <w:sz w:val="19"/>
-          <w:szCs w:val="19"/>
-          <w:lang w:val="en-US"/>
-        </w:rPr>
-        <w:t>(</w:t>
-      </w:r>
-      <w:proofErr w:type="spellStart"/>
-      <w:r>
-        <w:rPr>
-          <w:rFonts w:ascii="Consolas" w:hAnsi="Consolas" w:cs="Consolas"/>
-          <w:color w:val="0000FF"/>
-          <w:sz w:val="19"/>
-          <w:szCs w:val="19"/>
-          <w:lang w:val="en-US"/>
-        </w:rPr>
-        <w:t>int</w:t>
-      </w:r>
-      <w:proofErr w:type="spellEnd"/>
-      <w:r>
-        <w:rPr>
-          <w:rFonts w:ascii="Consolas" w:hAnsi="Consolas" w:cs="Consolas"/>
-          <w:sz w:val="19"/>
-          <w:szCs w:val="19"/>
-          <w:lang w:val="en-US"/>
-        </w:rPr>
-        <w:t>*)*size);</w:t>
-      </w:r>
-    </w:p>
-    <w:p>
-      <w:pPr>
-        <w:autoSpaceDE w:val="0"/>
-        <w:autoSpaceDN w:val="0"/>
-        <w:adjustRightInd w:val="0"/>
-        <w:spacing w:after="0" w:line="240" w:lineRule="auto"/>
-        <w:rPr>
-          <w:rFonts w:ascii="Consolas" w:hAnsi="Consolas" w:cs="Consolas"/>
-          <w:sz w:val="19"/>
-          <w:szCs w:val="19"/>
-          <w:lang w:val="en-US"/>
-        </w:rPr>
-      </w:pPr>
-      <w:proofErr w:type="spellStart"/>
-      <w:proofErr w:type="gramStart"/>
-      <w:r>
-        <w:rPr>
-          <w:rFonts w:ascii="Consolas" w:hAnsi="Consolas" w:cs="Consolas"/>
-          <w:color w:val="0000FF"/>
-          <w:sz w:val="19"/>
-          <w:szCs w:val="19"/>
-          <w:lang w:val="en-US"/>
-        </w:rPr>
-        <w:t>int</w:t>
-      </w:r>
-      <w:proofErr w:type="spellEnd"/>
-      <w:proofErr w:type="gramEnd"/>
-      <w:r>
-        <w:rPr>
-          <w:rFonts w:ascii="Consolas" w:hAnsi="Consolas" w:cs="Consolas"/>
-          <w:sz w:val="19"/>
-          <w:szCs w:val="19"/>
-          <w:lang w:val="en-US"/>
-        </w:rPr>
-        <w:t xml:space="preserve"> size1=size;</w:t>
-      </w:r>
-    </w:p>
-    <w:p>
-      <w:pPr>
-        <w:autoSpaceDE w:val="0"/>
-        <w:autoSpaceDN w:val="0"/>
-        <w:adjustRightInd w:val="0"/>
-        <w:spacing w:after="0" w:line="240" w:lineRule="auto"/>
-        <w:rPr>
-          <w:rFonts w:ascii="Consolas" w:hAnsi="Consolas" w:cs="Consolas"/>
-          <w:sz w:val="19"/>
-          <w:szCs w:val="19"/>
-          <w:lang w:val="en-US"/>
-        </w:rPr>
-      </w:pPr>
-      <w:proofErr w:type="spellStart"/>
-      <w:proofErr w:type="gramStart"/>
-      <w:r>
-        <w:rPr>
-          <w:rFonts w:ascii="Consolas" w:hAnsi="Consolas" w:cs="Consolas"/>
-          <w:color w:val="0000FF"/>
-          <w:sz w:val="19"/>
-          <w:szCs w:val="19"/>
-          <w:lang w:val="en-US"/>
-        </w:rPr>
-        <w:t>int</w:t>
-      </w:r>
-      <w:proofErr w:type="spellEnd"/>
-      <w:proofErr w:type="gramEnd"/>
-      <w:r>
-        <w:rPr>
-          <w:rFonts w:ascii="Consolas" w:hAnsi="Consolas" w:cs="Consolas"/>
-          <w:sz w:val="19"/>
-          <w:szCs w:val="19"/>
-          <w:lang w:val="en-US"/>
-        </w:rPr>
-        <w:t xml:space="preserve"> </w:t>
-      </w:r>
-      <w:proofErr w:type="spellStart"/>
-      <w:r>
-        <w:rPr>
-          <w:rFonts w:ascii="Consolas" w:hAnsi="Consolas" w:cs="Consolas"/>
-          <w:sz w:val="19"/>
-          <w:szCs w:val="19"/>
-          <w:lang w:val="en-US"/>
-        </w:rPr>
-        <w:t>i</w:t>
-      </w:r>
-      <w:proofErr w:type="spellEnd"/>
-      <w:r>
-        <w:rPr>
-          <w:rFonts w:ascii="Consolas" w:hAnsi="Consolas" w:cs="Consolas"/>
-          <w:sz w:val="19"/>
-          <w:szCs w:val="19"/>
-          <w:lang w:val="en-US"/>
-        </w:rPr>
-        <w:t>=0;</w:t>
-      </w:r>
-    </w:p>
-    <w:p>
-      <w:pPr>
-        <w:autoSpaceDE w:val="0"/>
-        <w:autoSpaceDN w:val="0"/>
-        <w:adjustRightInd w:val="0"/>
-        <w:spacing w:after="0" w:line="240" w:lineRule="auto"/>
-        <w:rPr>
-          <w:rFonts w:ascii="Consolas" w:hAnsi="Consolas" w:cs="Consolas"/>
-          <w:sz w:val="19"/>
-          <w:szCs w:val="19"/>
-          <w:lang w:val="en-US"/>
-        </w:rPr>
-      </w:pPr>
-      <w:proofErr w:type="spellStart"/>
-      <w:proofErr w:type="gramStart"/>
-      <w:r>
-        <w:rPr>
-          <w:rFonts w:ascii="Consolas" w:hAnsi="Consolas" w:cs="Consolas"/>
-          <w:color w:val="0000FF"/>
-          <w:sz w:val="19"/>
-          <w:szCs w:val="19"/>
-          <w:lang w:val="en-US"/>
-        </w:rPr>
-        <w:t>int</w:t>
-      </w:r>
-      <w:proofErr w:type="spellEnd"/>
-      <w:proofErr w:type="gramEnd"/>
-      <w:r>
-        <w:rPr>
-          <w:rFonts w:ascii="Consolas" w:hAnsi="Consolas" w:cs="Consolas"/>
-          <w:sz w:val="19"/>
-          <w:szCs w:val="19"/>
-          <w:lang w:val="en-US"/>
-        </w:rPr>
-        <w:t xml:space="preserve"> j=0;</w:t>
-      </w:r>
-    </w:p>
-    <w:p>
-      <w:pPr>
-        <w:autoSpaceDE w:val="0"/>
-        <w:autoSpaceDN w:val="0"/>
-        <w:adjustRightInd w:val="0"/>
-        <w:spacing w:after="0" w:line="240" w:lineRule="auto"/>
-        <w:rPr>
-          <w:rFonts w:ascii="Consolas" w:hAnsi="Consolas" w:cs="Consolas"/>
-          <w:sz w:val="19"/>
-          <w:szCs w:val="19"/>
-          <w:lang w:val="en-US"/>
-        </w:rPr>
-      </w:pPr>
-      <w:proofErr w:type="spellStart"/>
-      <w:proofErr w:type="gramStart"/>
-      <w:r>
-        <w:rPr>
-          <w:rFonts w:ascii="Consolas" w:hAnsi="Consolas" w:cs="Consolas"/>
-          <w:color w:val="0000FF"/>
-          <w:sz w:val="19"/>
-          <w:szCs w:val="19"/>
-          <w:lang w:val="en-US"/>
-        </w:rPr>
-        <w:t>int</w:t>
-      </w:r>
-      <w:proofErr w:type="spellEnd"/>
-      <w:proofErr w:type="gramEnd"/>
-      <w:r>
-        <w:rPr>
-          <w:rFonts w:ascii="Consolas" w:hAnsi="Consolas" w:cs="Consolas"/>
-          <w:sz w:val="19"/>
-          <w:szCs w:val="19"/>
-          <w:lang w:val="en-US"/>
-        </w:rPr>
-        <w:t xml:space="preserve"> s=0;</w:t>
-      </w:r>
-    </w:p>
-    <w:p>
-      <w:pPr>
-        <w:autoSpaceDE w:val="0"/>
-        <w:autoSpaceDN w:val="0"/>
-        <w:adjustRightInd w:val="0"/>
-        <w:spacing w:after="0" w:line="240" w:lineRule="auto"/>
-        <w:rPr>
-          <w:rFonts w:ascii="Consolas" w:hAnsi="Consolas" w:cs="Consolas"/>
-          <w:sz w:val="19"/>
-          <w:szCs w:val="19"/>
-          <w:lang w:val="en-US"/>
-        </w:rPr>
-      </w:pPr>
-      <w:proofErr w:type="spellStart"/>
-      <w:proofErr w:type="gramStart"/>
-      <w:r>
-        <w:rPr>
-          <w:rFonts w:ascii="Consolas" w:hAnsi="Consolas" w:cs="Consolas"/>
-          <w:color w:val="0000FF"/>
-          <w:sz w:val="19"/>
-          <w:szCs w:val="19"/>
-          <w:lang w:val="en-US"/>
-        </w:rPr>
-        <w:t>int</w:t>
-      </w:r>
-      <w:proofErr w:type="spellEnd"/>
-      <w:proofErr w:type="gramEnd"/>
-      <w:r>
-        <w:rPr>
-          <w:rFonts w:ascii="Consolas" w:hAnsi="Consolas" w:cs="Consolas"/>
-          <w:sz w:val="19"/>
-          <w:szCs w:val="19"/>
-          <w:lang w:val="en-US"/>
-        </w:rPr>
-        <w:t>* mas1;</w:t>
-      </w:r>
-    </w:p>
-    <w:p>
-      <w:pPr>
-        <w:autoSpaceDE w:val="0"/>
-        <w:autoSpaceDN w:val="0"/>
-        <w:adjustRightInd w:val="0"/>
-        <w:spacing w:after="0" w:line="240" w:lineRule="auto"/>
-        <w:rPr>
-          <w:rFonts w:ascii="Consolas" w:hAnsi="Consolas" w:cs="Consolas"/>
-          <w:sz w:val="19"/>
-          <w:szCs w:val="19"/>
-          <w:lang w:val="en-US"/>
-        </w:rPr>
-      </w:pPr>
-      <w:proofErr w:type="spellStart"/>
-      <w:proofErr w:type="gramStart"/>
-      <w:r>
-        <w:rPr>
-          <w:rFonts w:ascii="Consolas" w:hAnsi="Consolas" w:cs="Consolas"/>
-          <w:color w:val="0000FF"/>
-          <w:sz w:val="19"/>
-          <w:szCs w:val="19"/>
-          <w:lang w:val="en-US"/>
-        </w:rPr>
-        <w:t>int</w:t>
-      </w:r>
-      <w:proofErr w:type="spellEnd"/>
-      <w:proofErr w:type="gramEnd"/>
-      <w:r>
-        <w:rPr>
-          <w:rFonts w:ascii="Consolas" w:hAnsi="Consolas" w:cs="Consolas"/>
-          <w:sz w:val="19"/>
-          <w:szCs w:val="19"/>
-          <w:lang w:val="en-US"/>
-        </w:rPr>
-        <w:t xml:space="preserve"> max=0;</w:t>
-      </w:r>
-    </w:p>
-    <w:p>
-      <w:pPr>
-        <w:autoSpaceDE w:val="0"/>
-        <w:autoSpaceDN w:val="0"/>
-        <w:adjustRightInd w:val="0"/>
-        <w:spacing w:after="0" w:line="240" w:lineRule="auto"/>
-        <w:rPr>
-          <w:rFonts w:ascii="Consolas" w:hAnsi="Consolas" w:cs="Consolas"/>
-          <w:sz w:val="19"/>
-          <w:szCs w:val="19"/>
-          <w:lang w:val="en-US"/>
-        </w:rPr>
-      </w:pPr>
-      <w:proofErr w:type="spellStart"/>
-      <w:proofErr w:type="gramStart"/>
-      <w:r>
-        <w:rPr>
-          <w:rFonts w:ascii="Consolas" w:hAnsi="Consolas" w:cs="Consolas"/>
-          <w:color w:val="0000FF"/>
-          <w:sz w:val="19"/>
-          <w:szCs w:val="19"/>
-          <w:lang w:val="en-US"/>
-        </w:rPr>
-        <w:t>int</w:t>
-      </w:r>
-      <w:proofErr w:type="spellEnd"/>
-      <w:proofErr w:type="gramEnd"/>
-      <w:r>
-        <w:rPr>
-          <w:rFonts w:ascii="Consolas" w:hAnsi="Consolas" w:cs="Consolas"/>
-          <w:sz w:val="19"/>
-          <w:szCs w:val="19"/>
-          <w:lang w:val="en-US"/>
-        </w:rPr>
-        <w:t xml:space="preserve"> min=1000;</w:t>
-      </w:r>
-    </w:p>
-    <w:p>
-      <w:pPr>
-        <w:autoSpaceDE w:val="0"/>
-        <w:autoSpaceDN w:val="0"/>
-        <w:adjustRightInd w:val="0"/>
-        <w:spacing w:after="0" w:line="240" w:lineRule="auto"/>
-        <w:rPr>
-          <w:rFonts w:ascii="Consolas" w:hAnsi="Consolas" w:cs="Consolas"/>
-          <w:sz w:val="19"/>
-          <w:szCs w:val="19"/>
-          <w:lang w:val="en-US"/>
-        </w:rPr>
-      </w:pPr>
-      <w:proofErr w:type="gramStart"/>
-      <w:r>
-        <w:rPr>
-          <w:rFonts w:ascii="Consolas" w:hAnsi="Consolas" w:cs="Consolas"/>
-          <w:color w:val="0000FF"/>
-          <w:sz w:val="19"/>
-          <w:szCs w:val="19"/>
-          <w:lang w:val="en-US"/>
-        </w:rPr>
-        <w:t>while</w:t>
-      </w:r>
-      <w:r>
-        <w:rPr>
-          <w:rFonts w:ascii="Consolas" w:hAnsi="Consolas" w:cs="Consolas"/>
-          <w:sz w:val="19"/>
-          <w:szCs w:val="19"/>
-          <w:lang w:val="en-US"/>
-        </w:rPr>
-        <w:t>(</w:t>
-      </w:r>
-      <w:proofErr w:type="gramEnd"/>
-      <w:r>
-        <w:rPr>
-          <w:rFonts w:ascii="Consolas" w:hAnsi="Consolas" w:cs="Consolas"/>
-          <w:sz w:val="19"/>
-          <w:szCs w:val="19"/>
-          <w:lang w:val="en-US"/>
-        </w:rPr>
-        <w:t>size1&gt;</w:t>
-      </w:r>
-      <w:proofErr w:type="spellStart"/>
-      <w:r>
-        <w:rPr>
-          <w:rFonts w:ascii="Consolas" w:hAnsi="Consolas" w:cs="Consolas"/>
-          <w:sz w:val="19"/>
-          <w:szCs w:val="19"/>
-          <w:lang w:val="en-US"/>
-        </w:rPr>
-        <w:t>i</w:t>
-      </w:r>
-      <w:proofErr w:type="spellEnd"/>
-      <w:r>
-        <w:rPr>
-          <w:rFonts w:ascii="Consolas" w:hAnsi="Consolas" w:cs="Consolas"/>
-          <w:sz w:val="19"/>
-          <w:szCs w:val="19"/>
-          <w:lang w:val="en-US"/>
-        </w:rPr>
-        <w:t>){</w:t>
-      </w:r>
-    </w:p>
-    <w:p>
-      <w:pPr>
-        <w:autoSpaceDE w:val="0"/>
-        <w:autoSpaceDN w:val="0"/>
-        <w:adjustRightInd w:val="0"/>
-        <w:spacing w:after="0" w:line="240" w:lineRule="auto"/>
-        <w:rPr>
-          <w:rFonts w:ascii="Consolas" w:hAnsi="Consolas" w:cs="Consolas"/>
-          <w:sz w:val="19"/>
-          <w:szCs w:val="19"/>
-          <w:lang w:val="en-US"/>
-        </w:rPr>
-      </w:pPr>
-      <w:r>
-        <w:rPr>
-          <w:rFonts w:ascii="Consolas" w:hAnsi="Consolas" w:cs="Consolas"/>
-          <w:sz w:val="19"/>
-          <w:szCs w:val="19"/>
-          <w:lang w:val="en-US"/>
-        </w:rPr>
-        <w:tab/>
-        <w:t>j=0;</w:t>
-      </w:r>
-    </w:p>
-    <w:p>
-      <w:pPr>
-        <w:autoSpaceDE w:val="0"/>
-        <w:autoSpaceDN w:val="0"/>
-        <w:adjustRightInd w:val="0"/>
-        <w:spacing w:after="0" w:line="240" w:lineRule="auto"/>
-        <w:rPr>
-          <w:rFonts w:ascii="Consolas" w:hAnsi="Consolas" w:cs="Consolas"/>
-          <w:sz w:val="19"/>
-          <w:szCs w:val="19"/>
-          <w:lang w:val="en-US"/>
-        </w:rPr>
-      </w:pPr>
-      <w:r>
-        <w:rPr>
-          <w:rFonts w:ascii="Consolas" w:hAnsi="Consolas" w:cs="Consolas"/>
-          <w:sz w:val="19"/>
-          <w:szCs w:val="19"/>
-          <w:lang w:val="en-US"/>
-        </w:rPr>
-        <w:tab/>
-        <w:t>mas1=</w:t>
-      </w:r>
-      <w:proofErr w:type="spellStart"/>
-      <w:r>
-        <w:rPr>
-          <w:rFonts w:ascii="Consolas" w:hAnsi="Consolas" w:cs="Consolas"/>
-          <w:sz w:val="19"/>
-          <w:szCs w:val="19"/>
-          <w:lang w:val="en-US"/>
-        </w:rPr>
-        <w:t>mas</w:t>
-      </w:r>
-      <w:proofErr w:type="spellEnd"/>
-      <w:r>
-        <w:rPr>
-          <w:rFonts w:ascii="Consolas" w:hAnsi="Consolas" w:cs="Consolas"/>
-          <w:sz w:val="19"/>
-          <w:szCs w:val="19"/>
-          <w:lang w:val="en-US"/>
-        </w:rPr>
-        <w:t>;</w:t>
-      </w:r>
-    </w:p>
-    <w:p>
-      <w:pPr>
-        <w:autoSpaceDE w:val="0"/>
-        <w:autoSpaceDN w:val="0"/>
-        <w:adjustRightInd w:val="0"/>
-        <w:spacing w:after="0" w:line="240" w:lineRule="auto"/>
-        <w:rPr>
-          <w:rFonts w:ascii="Consolas" w:hAnsi="Consolas" w:cs="Consolas"/>
-          <w:sz w:val="19"/>
-          <w:szCs w:val="19"/>
-          <w:lang w:val="en-US"/>
-        </w:rPr>
-      </w:pPr>
-      <w:r>
-        <w:rPr>
-          <w:rFonts w:ascii="Consolas" w:hAnsi="Consolas" w:cs="Consolas"/>
-          <w:sz w:val="19"/>
-          <w:szCs w:val="19"/>
-          <w:lang w:val="en-US"/>
-        </w:rPr>
-        <w:tab/>
-        <w:t>mas1 = (</w:t>
-      </w:r>
-      <w:proofErr w:type="spellStart"/>
-      <w:r>
-        <w:rPr>
-          <w:rFonts w:ascii="Consolas" w:hAnsi="Consolas" w:cs="Consolas"/>
-          <w:color w:val="0000FF"/>
-          <w:sz w:val="19"/>
-          <w:szCs w:val="19"/>
-          <w:lang w:val="en-US"/>
-        </w:rPr>
-        <w:t>int</w:t>
-      </w:r>
-      <w:proofErr w:type="spellEnd"/>
-      <w:r>
-        <w:rPr>
-          <w:rFonts w:ascii="Consolas" w:hAnsi="Consolas" w:cs="Consolas"/>
-          <w:sz w:val="19"/>
-          <w:szCs w:val="19"/>
-          <w:lang w:val="en-US"/>
-        </w:rPr>
-        <w:t>*</w:t>
-      </w:r>
-      <w:proofErr w:type="gramStart"/>
-      <w:r>
-        <w:rPr>
-          <w:rFonts w:ascii="Consolas" w:hAnsi="Consolas" w:cs="Consolas"/>
-          <w:sz w:val="19"/>
-          <w:szCs w:val="19"/>
-          <w:lang w:val="en-US"/>
-        </w:rPr>
-        <w:t>)</w:t>
-      </w:r>
-      <w:proofErr w:type="spellStart"/>
-      <w:r>
-        <w:rPr>
-          <w:rFonts w:ascii="Consolas" w:hAnsi="Consolas" w:cs="Consolas"/>
-          <w:sz w:val="19"/>
-          <w:szCs w:val="19"/>
-          <w:lang w:val="en-US"/>
-        </w:rPr>
-        <w:t>malloc</w:t>
-      </w:r>
-      <w:proofErr w:type="spellEnd"/>
-      <w:proofErr w:type="gramEnd"/>
-      <w:r>
-        <w:rPr>
-          <w:rFonts w:ascii="Consolas" w:hAnsi="Consolas" w:cs="Consolas"/>
-          <w:sz w:val="19"/>
-          <w:szCs w:val="19"/>
-          <w:lang w:val="en-US"/>
-        </w:rPr>
-        <w:t>(</w:t>
-      </w:r>
-      <w:proofErr w:type="spellStart"/>
-      <w:r>
-        <w:rPr>
-          <w:rFonts w:ascii="Consolas" w:hAnsi="Consolas" w:cs="Consolas"/>
-          <w:color w:val="0000FF"/>
-          <w:sz w:val="19"/>
-          <w:szCs w:val="19"/>
-          <w:lang w:val="en-US"/>
-        </w:rPr>
-        <w:t>sizeof</w:t>
-      </w:r>
-      <w:proofErr w:type="spellEnd"/>
-      <w:r>
-        <w:rPr>
-          <w:rFonts w:ascii="Consolas" w:hAnsi="Consolas" w:cs="Consolas"/>
-          <w:sz w:val="19"/>
-          <w:szCs w:val="19"/>
-          <w:lang w:val="en-US"/>
-        </w:rPr>
-        <w:t>(</w:t>
-      </w:r>
-      <w:proofErr w:type="spellStart"/>
-      <w:r>
-        <w:rPr>
-          <w:rFonts w:ascii="Consolas" w:hAnsi="Consolas" w:cs="Consolas"/>
-          <w:color w:val="0000FF"/>
-          <w:sz w:val="19"/>
-          <w:szCs w:val="19"/>
-          <w:lang w:val="en-US"/>
-        </w:rPr>
-        <w:t>int</w:t>
-      </w:r>
-      <w:proofErr w:type="spellEnd"/>
-      <w:r>
-        <w:rPr>
-          <w:rFonts w:ascii="Consolas" w:hAnsi="Consolas" w:cs="Consolas"/>
-          <w:sz w:val="19"/>
-          <w:szCs w:val="19"/>
-          <w:lang w:val="en-US"/>
-        </w:rPr>
-        <w:t>)*w);</w:t>
-      </w:r>
-    </w:p>
-    <w:p>
-      <w:pPr>
-        <w:autoSpaceDE w:val="0"/>
-        <w:autoSpaceDN w:val="0"/>
-        <w:adjustRightInd w:val="0"/>
-        <w:spacing w:after="0" w:line="240" w:lineRule="auto"/>
-        <w:rPr>
-          <w:rFonts w:ascii="Consolas" w:hAnsi="Consolas" w:cs="Consolas"/>
-          <w:sz w:val="19"/>
-          <w:szCs w:val="19"/>
-          <w:lang w:val="en-US"/>
-        </w:rPr>
-      </w:pPr>
-      <w:r>
-        <w:rPr>
-          <w:rFonts w:ascii="Consolas" w:hAnsi="Consolas" w:cs="Consolas"/>
-          <w:sz w:val="19"/>
-          <w:szCs w:val="19"/>
-          <w:lang w:val="en-US"/>
-        </w:rPr>
-        <w:tab/>
-      </w:r>
-      <w:proofErr w:type="gramStart"/>
-      <w:r>
-        <w:rPr>
-          <w:rFonts w:ascii="Consolas" w:hAnsi="Consolas" w:cs="Consolas"/>
-          <w:color w:val="0000FF"/>
-          <w:sz w:val="19"/>
-          <w:szCs w:val="19"/>
-          <w:lang w:val="en-US"/>
-        </w:rPr>
-        <w:t>while</w:t>
-      </w:r>
-      <w:r>
-        <w:rPr>
-          <w:rFonts w:ascii="Consolas" w:hAnsi="Consolas" w:cs="Consolas"/>
-          <w:sz w:val="19"/>
-          <w:szCs w:val="19"/>
-          <w:lang w:val="en-US"/>
-        </w:rPr>
-        <w:t>(</w:t>
-      </w:r>
-      <w:proofErr w:type="gramEnd"/>
-      <w:r>
-        <w:rPr>
-          <w:rFonts w:ascii="Consolas" w:hAnsi="Consolas" w:cs="Consolas"/>
-          <w:sz w:val="19"/>
-          <w:szCs w:val="19"/>
-          <w:lang w:val="en-US"/>
-        </w:rPr>
-        <w:t>w&gt;j){</w:t>
-      </w:r>
-    </w:p>
-    <w:p>
-      <w:pPr>
-        <w:autoSpaceDE w:val="0"/>
-        <w:autoSpaceDN w:val="0"/>
-        <w:adjustRightInd w:val="0"/>
-        <w:spacing w:after="0" w:line="240" w:lineRule="auto"/>
-        <w:rPr>
-          <w:rFonts w:ascii="Consolas" w:hAnsi="Consolas" w:cs="Consolas"/>
-          <w:sz w:val="19"/>
-          <w:szCs w:val="19"/>
-          <w:lang w:val="en-US"/>
-        </w:rPr>
-      </w:pPr>
-      <w:r>
-        <w:rPr>
-          <w:rFonts w:ascii="Consolas" w:hAnsi="Consolas" w:cs="Consolas"/>
-          <w:sz w:val="19"/>
-          <w:szCs w:val="19"/>
-          <w:lang w:val="en-US"/>
-        </w:rPr>
-        <w:tab/>
-      </w:r>
-      <w:r>
-        <w:rPr>
-          <w:rFonts w:ascii="Consolas" w:hAnsi="Consolas" w:cs="Consolas"/>
-          <w:sz w:val="19"/>
-          <w:szCs w:val="19"/>
-          <w:lang w:val="en-US"/>
-        </w:rPr>
-        <w:tab/>
-        <w:t xml:space="preserve">*mas1= </w:t>
-      </w:r>
-      <w:proofErr w:type="gramStart"/>
-      <w:r>
-        <w:rPr>
-          <w:rFonts w:ascii="Consolas" w:hAnsi="Consolas" w:cs="Consolas"/>
-          <w:sz w:val="19"/>
-          <w:szCs w:val="19"/>
-          <w:lang w:val="en-US"/>
-        </w:rPr>
-        <w:t>rand(</w:t>
-      </w:r>
-      <w:proofErr w:type="gramEnd"/>
-      <w:r>
-        <w:rPr>
-          <w:rFonts w:ascii="Consolas" w:hAnsi="Consolas" w:cs="Consolas"/>
-          <w:sz w:val="19"/>
-          <w:szCs w:val="19"/>
-          <w:lang w:val="en-US"/>
-        </w:rPr>
-        <w:t>) % 1000;</w:t>
-      </w:r>
-    </w:p>
-    <w:p>
-      <w:pPr>
-        <w:autoSpaceDE w:val="0"/>
-        <w:autoSpaceDN w:val="0"/>
-        <w:adjustRightInd w:val="0"/>
-        <w:spacing w:after="0" w:line="240" w:lineRule="auto"/>
-        <w:rPr>
-          <w:rFonts w:ascii="Consolas" w:hAnsi="Consolas" w:cs="Consolas"/>
-          <w:sz w:val="19"/>
-          <w:szCs w:val="19"/>
-          <w:lang w:val="en-US"/>
-        </w:rPr>
-      </w:pPr>
-      <w:r>
-        <w:rPr>
-          <w:rFonts w:ascii="Consolas" w:hAnsi="Consolas" w:cs="Consolas"/>
-          <w:sz w:val="19"/>
-          <w:szCs w:val="19"/>
-          <w:lang w:val="en-US"/>
-        </w:rPr>
-        <w:tab/>
-      </w:r>
-      <w:r>
-        <w:rPr>
-          <w:rFonts w:ascii="Consolas" w:hAnsi="Consolas" w:cs="Consolas"/>
-          <w:sz w:val="19"/>
-          <w:szCs w:val="19"/>
-          <w:lang w:val="en-US"/>
-        </w:rPr>
-        <w:tab/>
-      </w:r>
-      <w:proofErr w:type="gramStart"/>
-      <w:r>
-        <w:rPr>
-          <w:rFonts w:ascii="Consolas" w:hAnsi="Consolas" w:cs="Consolas"/>
-          <w:color w:val="0000FF"/>
-          <w:sz w:val="19"/>
-          <w:szCs w:val="19"/>
-          <w:lang w:val="en-US"/>
-        </w:rPr>
-        <w:t>if</w:t>
-      </w:r>
-      <w:proofErr w:type="gramEnd"/>
-      <w:r>
-        <w:rPr>
-          <w:rFonts w:ascii="Consolas" w:hAnsi="Consolas" w:cs="Consolas"/>
-          <w:sz w:val="19"/>
-          <w:szCs w:val="19"/>
-          <w:lang w:val="en-US"/>
-        </w:rPr>
-        <w:t xml:space="preserve"> (max&lt;*mas1){</w:t>
-      </w:r>
-    </w:p>
-    <w:p>
-      <w:pPr>
-        <w:autoSpaceDE w:val="0"/>
-        <w:autoSpaceDN w:val="0"/>
-        <w:adjustRightInd w:val="0"/>
-        <w:spacing w:after="0" w:line="240" w:lineRule="auto"/>
-        <w:rPr>
-          <w:rFonts w:ascii="Consolas" w:hAnsi="Consolas" w:cs="Consolas"/>
-          <w:sz w:val="19"/>
-          <w:szCs w:val="19"/>
-          <w:lang w:val="en-US"/>
-        </w:rPr>
-      </w:pPr>
-      <w:r>
-        <w:rPr>
-          <w:rFonts w:ascii="Consolas" w:hAnsi="Consolas" w:cs="Consolas"/>
-          <w:sz w:val="19"/>
-          <w:szCs w:val="19"/>
-          <w:lang w:val="en-US"/>
-        </w:rPr>
-        <w:tab/>
-      </w:r>
-      <w:r>
-        <w:rPr>
-          <w:rFonts w:ascii="Consolas" w:hAnsi="Consolas" w:cs="Consolas"/>
-          <w:sz w:val="19"/>
-          <w:szCs w:val="19"/>
-          <w:lang w:val="en-US"/>
-        </w:rPr>
-        <w:tab/>
-      </w:r>
-      <w:r>
-        <w:rPr>
-          <w:rFonts w:ascii="Consolas" w:hAnsi="Consolas" w:cs="Consolas"/>
-          <w:sz w:val="19"/>
-          <w:szCs w:val="19"/>
-          <w:lang w:val="en-US"/>
-        </w:rPr>
-        <w:tab/>
-      </w:r>
-      <w:proofErr w:type="gramStart"/>
-      <w:r>
-        <w:rPr>
-          <w:rFonts w:ascii="Consolas" w:hAnsi="Consolas" w:cs="Consolas"/>
-          <w:sz w:val="19"/>
-          <w:szCs w:val="19"/>
-          <w:lang w:val="en-US"/>
-        </w:rPr>
-        <w:t>max</w:t>
-      </w:r>
-      <w:proofErr w:type="gramEnd"/>
-      <w:r>
-        <w:rPr>
-          <w:rFonts w:ascii="Consolas" w:hAnsi="Consolas" w:cs="Consolas"/>
-          <w:sz w:val="19"/>
-          <w:szCs w:val="19"/>
-          <w:lang w:val="en-US"/>
-        </w:rPr>
-        <w:t>=*mas1;</w:t>
-      </w:r>
-    </w:p>
-    <w:p>
-      <w:pPr>
-        <w:autoSpaceDE w:val="0"/>
-        <w:autoSpaceDN w:val="0"/>
-        <w:adjustRightInd w:val="0"/>
-        <w:spacing w:after="0" w:line="240" w:lineRule="auto"/>
-        <w:rPr>
-          <w:rFonts w:ascii="Consolas" w:hAnsi="Consolas" w:cs="Consolas"/>
-          <w:sz w:val="19"/>
-          <w:szCs w:val="19"/>
-          <w:lang w:val="en-US"/>
-        </w:rPr>
-      </w:pPr>
-      <w:r>
-        <w:rPr>
-          <w:rFonts w:ascii="Consolas" w:hAnsi="Consolas" w:cs="Consolas"/>
-          <w:sz w:val="19"/>
-          <w:szCs w:val="19"/>
-          <w:lang w:val="en-US"/>
-        </w:rPr>
-        <w:tab/>
-      </w:r>
-      <w:r>
-        <w:rPr>
-          <w:rFonts w:ascii="Consolas" w:hAnsi="Consolas" w:cs="Consolas"/>
-          <w:sz w:val="19"/>
-          <w:szCs w:val="19"/>
-          <w:lang w:val="en-US"/>
-        </w:rPr>
-        <w:tab/>
-        <w:t>}</w:t>
-      </w:r>
-    </w:p>
-    <w:p>
-      <w:pPr>
-        <w:autoSpaceDE w:val="0"/>
-        <w:autoSpaceDN w:val="0"/>
-        <w:adjustRightInd w:val="0"/>
-        <w:spacing w:after="0" w:line="240" w:lineRule="auto"/>
-        <w:rPr>
-          <w:rFonts w:ascii="Consolas" w:hAnsi="Consolas" w:cs="Consolas"/>
-          <w:sz w:val="19"/>
-          <w:szCs w:val="19"/>
-          <w:lang w:val="en-US"/>
-        </w:rPr>
-      </w:pPr>
-      <w:r>
-        <w:rPr>
-          <w:rFonts w:ascii="Consolas" w:hAnsi="Consolas" w:cs="Consolas"/>
-          <w:sz w:val="19"/>
-          <w:szCs w:val="19"/>
-          <w:lang w:val="en-US"/>
-        </w:rPr>
-        <w:tab/>
-      </w:r>
-      <w:r>
-        <w:rPr>
-          <w:rFonts w:ascii="Consolas" w:hAnsi="Consolas" w:cs="Consolas"/>
-          <w:sz w:val="19"/>
-          <w:szCs w:val="19"/>
-          <w:lang w:val="en-US"/>
-        </w:rPr>
-        <w:tab/>
-      </w:r>
-      <w:proofErr w:type="gramStart"/>
-      <w:r>
-        <w:rPr>
-          <w:rFonts w:ascii="Consolas" w:hAnsi="Consolas" w:cs="Consolas"/>
-          <w:color w:val="0000FF"/>
-          <w:sz w:val="19"/>
-          <w:szCs w:val="19"/>
-          <w:lang w:val="en-US"/>
-        </w:rPr>
-        <w:t>if</w:t>
-      </w:r>
-      <w:proofErr w:type="gramEnd"/>
-      <w:r>
-        <w:rPr>
-          <w:rFonts w:ascii="Consolas" w:hAnsi="Consolas" w:cs="Consolas"/>
-          <w:sz w:val="19"/>
-          <w:szCs w:val="19"/>
-          <w:lang w:val="en-US"/>
-        </w:rPr>
-        <w:t xml:space="preserve"> (min&gt;*mas1){</w:t>
-      </w:r>
-    </w:p>
-    <w:p>
-      <w:pPr>
-        <w:autoSpaceDE w:val="0"/>
-        <w:autoSpaceDN w:val="0"/>
-        <w:adjustRightInd w:val="0"/>
-        <w:spacing w:after="0" w:line="240" w:lineRule="auto"/>
-        <w:rPr>
-          <w:rFonts w:ascii="Consolas" w:hAnsi="Consolas" w:cs="Consolas"/>
-          <w:sz w:val="19"/>
-          <w:szCs w:val="19"/>
-          <w:lang w:val="en-US"/>
-        </w:rPr>
-      </w:pPr>
-      <w:r>
-        <w:rPr>
-          <w:rFonts w:ascii="Consolas" w:hAnsi="Consolas" w:cs="Consolas"/>
-          <w:sz w:val="19"/>
-          <w:szCs w:val="19"/>
-          <w:lang w:val="en-US"/>
-        </w:rPr>
-        <w:tab/>
-      </w:r>
-      <w:r>
-        <w:rPr>
-          <w:rFonts w:ascii="Consolas" w:hAnsi="Consolas" w:cs="Consolas"/>
-          <w:sz w:val="19"/>
-          <w:szCs w:val="19"/>
-          <w:lang w:val="en-US"/>
-        </w:rPr>
-        <w:tab/>
-      </w:r>
-      <w:r>
-        <w:rPr>
-          <w:rFonts w:ascii="Consolas" w:hAnsi="Consolas" w:cs="Consolas"/>
-          <w:sz w:val="19"/>
-          <w:szCs w:val="19"/>
-          <w:lang w:val="en-US"/>
-        </w:rPr>
-        <w:tab/>
-      </w:r>
-      <w:proofErr w:type="gramStart"/>
-      <w:r>
-        <w:rPr>
-          <w:rFonts w:ascii="Consolas" w:hAnsi="Consolas" w:cs="Consolas"/>
-          <w:sz w:val="19"/>
-          <w:szCs w:val="19"/>
-          <w:lang w:val="en-US"/>
-        </w:rPr>
-        <w:t>min</w:t>
-      </w:r>
-      <w:proofErr w:type="gramEnd"/>
-      <w:r>
-        <w:rPr>
-          <w:rFonts w:ascii="Consolas" w:hAnsi="Consolas" w:cs="Consolas"/>
-          <w:sz w:val="19"/>
-          <w:szCs w:val="19"/>
-          <w:lang w:val="en-US"/>
-        </w:rPr>
-        <w:t>=*mas1;</w:t>
-      </w:r>
-    </w:p>
-    <w:p>
-      <w:pPr>
-        <w:autoSpaceDE w:val="0"/>
-        <w:autoSpaceDN w:val="0"/>
-        <w:adjustRightInd w:val="0"/>
-        <w:spacing w:after="0" w:line="240" w:lineRule="auto"/>
-        <w:rPr>
-          <w:rFonts w:ascii="Consolas" w:hAnsi="Consolas" w:cs="Consolas"/>
-          <w:sz w:val="19"/>
-          <w:szCs w:val="19"/>
-          <w:lang w:val="en-US"/>
-        </w:rPr>
-      </w:pPr>
-      <w:r>
-        <w:rPr>
-          <w:rFonts w:ascii="Consolas" w:hAnsi="Consolas" w:cs="Consolas"/>
-          <w:sz w:val="19"/>
-          <w:szCs w:val="19"/>
-          <w:lang w:val="en-US"/>
-        </w:rPr>
-        <w:tab/>
-      </w:r>
-      <w:r>
-        <w:rPr>
-          <w:rFonts w:ascii="Consolas" w:hAnsi="Consolas" w:cs="Consolas"/>
-          <w:sz w:val="19"/>
-          <w:szCs w:val="19"/>
-          <w:lang w:val="en-US"/>
-        </w:rPr>
-        <w:tab/>
-        <w:t>}</w:t>
-      </w:r>
-    </w:p>
-    <w:p>
-      <w:pPr>
-        <w:autoSpaceDE w:val="0"/>
-        <w:autoSpaceDN w:val="0"/>
-        <w:adjustRightInd w:val="0"/>
-        <w:spacing w:after="0" w:line="240" w:lineRule="auto"/>
-        <w:rPr>
-          <w:rFonts w:ascii="Consolas" w:hAnsi="Consolas" w:cs="Consolas"/>
-          <w:sz w:val="19"/>
-          <w:szCs w:val="19"/>
-          <w:lang w:val="en-US"/>
-        </w:rPr>
-      </w:pPr>
-      <w:r>
-        <w:rPr>
-          <w:rFonts w:ascii="Consolas" w:hAnsi="Consolas" w:cs="Consolas"/>
-          <w:sz w:val="19"/>
-          <w:szCs w:val="19"/>
-          <w:lang w:val="en-US"/>
-        </w:rPr>
-        <w:tab/>
-      </w:r>
-      <w:r>
-        <w:rPr>
-          <w:rFonts w:ascii="Consolas" w:hAnsi="Consolas" w:cs="Consolas"/>
-          <w:sz w:val="19"/>
-          <w:szCs w:val="19"/>
-          <w:lang w:val="en-US"/>
-        </w:rPr>
-        <w:tab/>
-      </w:r>
-      <w:proofErr w:type="gramStart"/>
-      <w:r>
-        <w:rPr>
-          <w:rFonts w:ascii="Consolas" w:hAnsi="Consolas" w:cs="Consolas"/>
-          <w:sz w:val="19"/>
-          <w:szCs w:val="19"/>
-          <w:lang w:val="en-US"/>
-        </w:rPr>
-        <w:t>s</w:t>
-      </w:r>
-      <w:proofErr w:type="gramEnd"/>
-      <w:r>
-        <w:rPr>
-          <w:rFonts w:ascii="Consolas" w:hAnsi="Consolas" w:cs="Consolas"/>
-          <w:sz w:val="19"/>
-          <w:szCs w:val="19"/>
-          <w:lang w:val="en-US"/>
-        </w:rPr>
-        <w:t>+=*mas1;</w:t>
-      </w:r>
-    </w:p>
-    <w:p>
-      <w:pPr>
-        <w:autoSpaceDE w:val="0"/>
-        <w:autoSpaceDN w:val="0"/>
-        <w:adjustRightInd w:val="0"/>
-        <w:spacing w:after="0" w:line="240" w:lineRule="auto"/>
-        <w:rPr>
-          <w:rFonts w:ascii="Consolas" w:hAnsi="Consolas" w:cs="Consolas"/>
-          <w:sz w:val="19"/>
-          <w:szCs w:val="19"/>
-          <w:lang w:val="en-US"/>
-        </w:rPr>
-      </w:pPr>
-      <w:r>
-        <w:rPr>
-          <w:rFonts w:ascii="Consolas" w:hAnsi="Consolas" w:cs="Consolas"/>
-          <w:sz w:val="19"/>
-          <w:szCs w:val="19"/>
-          <w:lang w:val="en-US"/>
-        </w:rPr>
-        <w:tab/>
-      </w:r>
-      <w:r>
-        <w:rPr>
-          <w:rFonts w:ascii="Consolas" w:hAnsi="Consolas" w:cs="Consolas"/>
-          <w:sz w:val="19"/>
-          <w:szCs w:val="19"/>
-          <w:lang w:val="en-US"/>
-        </w:rPr>
-        <w:tab/>
-      </w:r>
-      <w:proofErr w:type="spellStart"/>
-      <w:proofErr w:type="gramStart"/>
-      <w:r>
-        <w:rPr>
-          <w:rFonts w:ascii="Consolas" w:hAnsi="Consolas" w:cs="Consolas"/>
-          <w:sz w:val="19"/>
-          <w:szCs w:val="19"/>
-          <w:lang w:val="en-US"/>
-        </w:rPr>
-        <w:t>printf</w:t>
-      </w:r>
-      <w:proofErr w:type="spellEnd"/>
-      <w:r>
-        <w:rPr>
-          <w:rFonts w:ascii="Consolas" w:hAnsi="Consolas" w:cs="Consolas"/>
-          <w:sz w:val="19"/>
-          <w:szCs w:val="19"/>
-          <w:lang w:val="en-US"/>
-        </w:rPr>
-        <w:t>(</w:t>
-      </w:r>
-      <w:proofErr w:type="gramEnd"/>
-      <w:r>
-        <w:rPr>
-          <w:rFonts w:ascii="Consolas" w:hAnsi="Consolas" w:cs="Consolas"/>
-          <w:color w:val="A31515"/>
-          <w:sz w:val="19"/>
-          <w:szCs w:val="19"/>
-          <w:lang w:val="en-US"/>
-        </w:rPr>
-        <w:t>"%d\t"</w:t>
-      </w:r>
-      <w:r>
-        <w:rPr>
-          <w:rFonts w:ascii="Consolas" w:hAnsi="Consolas" w:cs="Consolas"/>
-          <w:sz w:val="19"/>
-          <w:szCs w:val="19"/>
-          <w:lang w:val="en-US"/>
-        </w:rPr>
-        <w:t>,*mas1);</w:t>
-      </w:r>
-    </w:p>
-    <w:p>
-      <w:pPr>
-        <w:autoSpaceDE w:val="0"/>
-        <w:autoSpaceDN w:val="0"/>
-        <w:adjustRightInd w:val="0"/>
-        <w:spacing w:after="0" w:line="240" w:lineRule="auto"/>
-        <w:rPr>
-          <w:rFonts w:ascii="Consolas" w:hAnsi="Consolas" w:cs="Consolas"/>
-          <w:sz w:val="19"/>
-          <w:szCs w:val="19"/>
-          <w:lang w:val="en-US"/>
-        </w:rPr>
-      </w:pPr>
-      <w:r>
-        <w:rPr>
-          <w:rFonts w:ascii="Consolas" w:hAnsi="Consolas" w:cs="Consolas"/>
-          <w:sz w:val="19"/>
-          <w:szCs w:val="19"/>
-          <w:lang w:val="en-US"/>
-        </w:rPr>
-        <w:tab/>
-      </w:r>
-      <w:r>
-        <w:rPr>
-          <w:rFonts w:ascii="Consolas" w:hAnsi="Consolas" w:cs="Consolas"/>
-          <w:sz w:val="19"/>
-          <w:szCs w:val="19"/>
-          <w:lang w:val="en-US"/>
-        </w:rPr>
-        <w:tab/>
-      </w:r>
-      <w:proofErr w:type="gramStart"/>
-      <w:r>
-        <w:rPr>
-          <w:rFonts w:ascii="Consolas" w:hAnsi="Consolas" w:cs="Consolas"/>
-          <w:sz w:val="19"/>
-          <w:szCs w:val="19"/>
-          <w:lang w:val="en-US"/>
-        </w:rPr>
-        <w:t>j</w:t>
-      </w:r>
-      <w:proofErr w:type="gramEnd"/>
-      <w:r>
-        <w:rPr>
-          <w:rFonts w:ascii="Consolas" w:hAnsi="Consolas" w:cs="Consolas"/>
-          <w:sz w:val="19"/>
-          <w:szCs w:val="19"/>
-          <w:lang w:val="en-US"/>
-        </w:rPr>
-        <w:t>++;</w:t>
-      </w:r>
-    </w:p>
-    <w:p>
-      <w:pPr>
-        <w:autoSpaceDE w:val="0"/>
-        <w:autoSpaceDN w:val="0"/>
-        <w:adjustRightInd w:val="0"/>
-        <w:spacing w:after="0" w:line="240" w:lineRule="auto"/>
-        <w:rPr>
-          <w:rFonts w:ascii="Consolas" w:hAnsi="Consolas" w:cs="Consolas"/>
-          <w:sz w:val="19"/>
-          <w:szCs w:val="19"/>
-          <w:lang w:val="en-US"/>
-        </w:rPr>
-      </w:pPr>
-      <w:r>
-        <w:rPr>
-          <w:rFonts w:ascii="Consolas" w:hAnsi="Consolas" w:cs="Consolas"/>
-          <w:sz w:val="19"/>
-          <w:szCs w:val="19"/>
-          <w:lang w:val="en-US"/>
-        </w:rPr>
-        <w:tab/>
-      </w:r>
-      <w:r>
-        <w:rPr>
-          <w:rFonts w:ascii="Consolas" w:hAnsi="Consolas" w:cs="Consolas"/>
-          <w:sz w:val="19"/>
-          <w:szCs w:val="19"/>
-          <w:lang w:val="en-US"/>
-        </w:rPr>
-        <w:tab/>
-      </w:r>
-      <w:proofErr w:type="gramStart"/>
-      <w:r>
-        <w:rPr>
-          <w:rFonts w:ascii="Consolas" w:hAnsi="Consolas" w:cs="Consolas"/>
-          <w:sz w:val="19"/>
-          <w:szCs w:val="19"/>
-          <w:lang w:val="en-US"/>
-        </w:rPr>
-        <w:t>mas1</w:t>
-      </w:r>
-      <w:proofErr w:type="gramEnd"/>
-      <w:r>
-        <w:rPr>
-          <w:rFonts w:ascii="Consolas" w:hAnsi="Consolas" w:cs="Consolas"/>
-          <w:sz w:val="19"/>
-          <w:szCs w:val="19"/>
-          <w:lang w:val="en-US"/>
-        </w:rPr>
-        <w:t>++;</w:t>
-      </w:r>
-    </w:p>
-    <w:p>
-      <w:pPr>
-        <w:autoSpaceDE w:val="0"/>
-        <w:autoSpaceDN w:val="0"/>
-        <w:adjustRightInd w:val="0"/>
-        <w:spacing w:after="0" w:line="240" w:lineRule="auto"/>
-        <w:rPr>
-          <w:rFonts w:ascii="Consolas" w:hAnsi="Consolas" w:cs="Consolas"/>
-          <w:sz w:val="19"/>
-          <w:szCs w:val="19"/>
-          <w:lang w:val="en-US"/>
-        </w:rPr>
-      </w:pPr>
-      <w:r>
-        <w:rPr>
-          <w:rFonts w:ascii="Consolas" w:hAnsi="Consolas" w:cs="Consolas"/>
-          <w:sz w:val="19"/>
-          <w:szCs w:val="19"/>
-          <w:lang w:val="en-US"/>
-        </w:rPr>
-        <w:tab/>
-        <w:t>}</w:t>
-      </w:r>
-    </w:p>
-    <w:p>
-      <w:pPr>
-        <w:autoSpaceDE w:val="0"/>
-        <w:autoSpaceDN w:val="0"/>
-        <w:adjustRightInd w:val="0"/>
-        <w:spacing w:after="0" w:line="240" w:lineRule="auto"/>
-        <w:rPr>
-          <w:rFonts w:ascii="Consolas" w:hAnsi="Consolas" w:cs="Consolas"/>
-          <w:sz w:val="19"/>
-          <w:szCs w:val="19"/>
-          <w:lang w:val="en-US"/>
-        </w:rPr>
-      </w:pPr>
-      <w:r>
-        <w:rPr>
-          <w:rFonts w:ascii="Consolas" w:hAnsi="Consolas" w:cs="Consolas"/>
-          <w:sz w:val="19"/>
-          <w:szCs w:val="19"/>
-          <w:lang w:val="en-US"/>
-        </w:rPr>
-        <w:tab/>
-      </w:r>
-      <w:proofErr w:type="spellStart"/>
-      <w:proofErr w:type="gramStart"/>
-      <w:r>
-        <w:rPr>
-          <w:rFonts w:ascii="Consolas" w:hAnsi="Consolas" w:cs="Consolas"/>
-          <w:sz w:val="19"/>
-          <w:szCs w:val="19"/>
-          <w:lang w:val="en-US"/>
-        </w:rPr>
-        <w:t>printf</w:t>
-      </w:r>
-      <w:proofErr w:type="spellEnd"/>
-      <w:r>
-        <w:rPr>
-          <w:rFonts w:ascii="Consolas" w:hAnsi="Consolas" w:cs="Consolas"/>
-          <w:sz w:val="19"/>
-          <w:szCs w:val="19"/>
-          <w:lang w:val="en-US"/>
-        </w:rPr>
-        <w:t>(</w:t>
-      </w:r>
-      <w:proofErr w:type="gramEnd"/>
-      <w:r>
-        <w:rPr>
-          <w:rFonts w:ascii="Consolas" w:hAnsi="Consolas" w:cs="Consolas"/>
-          <w:color w:val="A31515"/>
-          <w:sz w:val="19"/>
-          <w:szCs w:val="19"/>
-          <w:lang w:val="en-US"/>
-        </w:rPr>
-        <w:t>"| %</w:t>
-      </w:r>
-      <w:proofErr w:type="spellStart"/>
-      <w:r>
-        <w:rPr>
-          <w:rFonts w:ascii="Consolas" w:hAnsi="Consolas" w:cs="Consolas"/>
-          <w:color w:val="A31515"/>
-          <w:sz w:val="19"/>
-          <w:szCs w:val="19"/>
-          <w:lang w:val="en-US"/>
-        </w:rPr>
-        <w:t>d"</w:t>
-      </w:r>
-      <w:r>
-        <w:rPr>
-          <w:rFonts w:ascii="Consolas" w:hAnsi="Consolas" w:cs="Consolas"/>
-          <w:sz w:val="19"/>
-          <w:szCs w:val="19"/>
-          <w:lang w:val="en-US"/>
-        </w:rPr>
-        <w:t>,s</w:t>
-      </w:r>
-      <w:proofErr w:type="spellEnd"/>
-      <w:r>
-        <w:rPr>
-          <w:rFonts w:ascii="Consolas" w:hAnsi="Consolas" w:cs="Consolas"/>
-          <w:sz w:val="19"/>
-          <w:szCs w:val="19"/>
-          <w:lang w:val="en-US"/>
-        </w:rPr>
-        <w:t>);</w:t>
-      </w:r>
-    </w:p>
-    <w:p>
-      <w:pPr>
-        <w:autoSpaceDE w:val="0"/>
-        <w:autoSpaceDN w:val="0"/>
-        <w:adjustRightInd w:val="0"/>
-        <w:spacing w:after="0" w:line="240" w:lineRule="auto"/>
-        <w:rPr>
-          <w:rFonts w:ascii="Consolas" w:hAnsi="Consolas" w:cs="Consolas"/>
-          <w:sz w:val="19"/>
-          <w:szCs w:val="19"/>
-          <w:lang w:val="en-US"/>
-        </w:rPr>
-      </w:pPr>
-      <w:r>
-        <w:rPr>
-          <w:rFonts w:ascii="Consolas" w:hAnsi="Consolas" w:cs="Consolas"/>
-          <w:sz w:val="19"/>
-          <w:szCs w:val="19"/>
-          <w:lang w:val="en-US"/>
-        </w:rPr>
-        <w:tab/>
-        <w:t>s=0;</w:t>
-      </w:r>
-    </w:p>
-    <w:p>
-      <w:pPr>
-        <w:autoSpaceDE w:val="0"/>
-        <w:autoSpaceDN w:val="0"/>
-        <w:adjustRightInd w:val="0"/>
-        <w:spacing w:after="0" w:line="240" w:lineRule="auto"/>
-        <w:rPr>
-          <w:rFonts w:ascii="Consolas" w:hAnsi="Consolas" w:cs="Consolas"/>
-          <w:sz w:val="19"/>
-          <w:szCs w:val="19"/>
-          <w:lang w:val="en-US"/>
-        </w:rPr>
-      </w:pPr>
-      <w:r>
-        <w:rPr>
-          <w:rFonts w:ascii="Consolas" w:hAnsi="Consolas" w:cs="Consolas"/>
-          <w:sz w:val="19"/>
-          <w:szCs w:val="19"/>
-          <w:lang w:val="en-US"/>
-        </w:rPr>
-        <w:tab/>
-      </w:r>
-      <w:proofErr w:type="spellStart"/>
-      <w:proofErr w:type="gramStart"/>
-      <w:r>
-        <w:rPr>
-          <w:rFonts w:ascii="Consolas" w:hAnsi="Consolas" w:cs="Consolas"/>
-          <w:sz w:val="19"/>
-          <w:szCs w:val="19"/>
-          <w:lang w:val="en-US"/>
-        </w:rPr>
-        <w:t>printf</w:t>
-      </w:r>
-      <w:proofErr w:type="spellEnd"/>
-      <w:r>
-        <w:rPr>
-          <w:rFonts w:ascii="Consolas" w:hAnsi="Consolas" w:cs="Consolas"/>
-          <w:sz w:val="19"/>
-          <w:szCs w:val="19"/>
-          <w:lang w:val="en-US"/>
-        </w:rPr>
-        <w:t>(</w:t>
-      </w:r>
-      <w:proofErr w:type="gramEnd"/>
-      <w:r>
-        <w:rPr>
-          <w:rFonts w:ascii="Consolas" w:hAnsi="Consolas" w:cs="Consolas"/>
-          <w:color w:val="A31515"/>
-          <w:sz w:val="19"/>
-          <w:szCs w:val="19"/>
-          <w:lang w:val="en-US"/>
-        </w:rPr>
-        <w:t>"\n"</w:t>
-      </w:r>
-      <w:r>
-        <w:rPr>
-          <w:rFonts w:ascii="Consolas" w:hAnsi="Consolas" w:cs="Consolas"/>
-          <w:sz w:val="19"/>
-          <w:szCs w:val="19"/>
-          <w:lang w:val="en-US"/>
-        </w:rPr>
-        <w:t>);</w:t>
-      </w:r>
-    </w:p>
-    <w:p>
-      <w:pPr>
-        <w:autoSpaceDE w:val="0"/>
-        <w:autoSpaceDN w:val="0"/>
-        <w:adjustRightInd w:val="0"/>
-        <w:spacing w:after="0" w:line="240" w:lineRule="auto"/>
-        <w:rPr>
-          <w:rFonts w:ascii="Consolas" w:hAnsi="Consolas" w:cs="Consolas"/>
-          <w:sz w:val="19"/>
-          <w:szCs w:val="19"/>
-          <w:lang w:val="en-US"/>
-        </w:rPr>
-      </w:pPr>
-      <w:r>
-        <w:rPr>
-          <w:rFonts w:ascii="Consolas" w:hAnsi="Consolas" w:cs="Consolas"/>
-          <w:sz w:val="19"/>
-          <w:szCs w:val="19"/>
-          <w:lang w:val="en-US"/>
-        </w:rPr>
-        <w:tab/>
-      </w:r>
-      <w:proofErr w:type="gramStart"/>
-      <w:r>
-        <w:rPr>
-          <w:rFonts w:ascii="Consolas" w:hAnsi="Consolas" w:cs="Consolas"/>
-          <w:sz w:val="19"/>
-          <w:szCs w:val="19"/>
-          <w:lang w:val="en-US"/>
-        </w:rPr>
-        <w:t>mas1</w:t>
-      </w:r>
-      <w:proofErr w:type="gramEnd"/>
-      <w:r>
-        <w:rPr>
-          <w:rFonts w:ascii="Consolas" w:hAnsi="Consolas" w:cs="Consolas"/>
-          <w:sz w:val="19"/>
-          <w:szCs w:val="19"/>
-          <w:lang w:val="en-US"/>
-        </w:rPr>
-        <w:t>++;</w:t>
-      </w:r>
-    </w:p>
-    <w:p>
-      <w:pPr>
-        <w:autoSpaceDE w:val="0"/>
-        <w:autoSpaceDN w:val="0"/>
-        <w:adjustRightInd w:val="0"/>
-        <w:spacing w:after="0" w:line="240" w:lineRule="auto"/>
-        <w:rPr>
-          <w:rFonts w:ascii="Consolas" w:hAnsi="Consolas" w:cs="Consolas"/>
-          <w:sz w:val="19"/>
-          <w:szCs w:val="19"/>
-          <w:lang w:val="en-US"/>
-        </w:rPr>
-      </w:pPr>
-      <w:r>
-        <w:rPr>
-          <w:rFonts w:ascii="Consolas" w:hAnsi="Consolas" w:cs="Consolas"/>
-          <w:sz w:val="19"/>
-          <w:szCs w:val="19"/>
-          <w:lang w:val="en-US"/>
-        </w:rPr>
-        <w:tab/>
-      </w:r>
-      <w:proofErr w:type="spellStart"/>
-      <w:proofErr w:type="gramStart"/>
-      <w:r>
-        <w:rPr>
-          <w:rFonts w:ascii="Consolas" w:hAnsi="Consolas" w:cs="Consolas"/>
-          <w:sz w:val="19"/>
-          <w:szCs w:val="19"/>
-          <w:lang w:val="en-US"/>
-        </w:rPr>
-        <w:t>i</w:t>
-      </w:r>
-      <w:proofErr w:type="spellEnd"/>
-      <w:proofErr w:type="gramEnd"/>
-      <w:r>
-        <w:rPr>
-          <w:rFonts w:ascii="Consolas" w:hAnsi="Consolas" w:cs="Consolas"/>
-          <w:sz w:val="19"/>
-          <w:szCs w:val="19"/>
-          <w:lang w:val="en-US"/>
-        </w:rPr>
-        <w:t>++;</w:t>
-      </w:r>
-    </w:p>
-    <w:p>
-      <w:pPr>
-        <w:autoSpaceDE w:val="0"/>
-        <w:autoSpaceDN w:val="0"/>
-        <w:adjustRightInd w:val="0"/>
-        <w:spacing w:after="0" w:line="240" w:lineRule="auto"/>
-        <w:rPr>
-          <w:rFonts w:ascii="Consolas" w:hAnsi="Consolas" w:cs="Consolas"/>
-          <w:sz w:val="19"/>
-          <w:szCs w:val="19"/>
-        </w:rPr>
-      </w:pPr>
-      <w:r>
-        <w:rPr>
-          <w:rFonts w:ascii="Consolas" w:hAnsi="Consolas" w:cs="Consolas"/>
-          <w:sz w:val="19"/>
-          <w:szCs w:val="19"/>
-          <w:lang w:val="en-US"/>
-        </w:rPr>
-        <w:lastRenderedPageBreak/>
-        <w:t>}</w:t>
-      </w:r>
-    </w:p>
-    <w:p>
-      <w:pPr>
-        <w:autoSpaceDE w:val="0"/>
-        <w:autoSpaceDN w:val="0"/>
-        <w:adjustRightInd w:val="0"/>
-        <w:spacing w:after="0" w:line="240" w:lineRule="auto"/>
-        <w:rPr>
-          <w:rFonts w:ascii="Consolas" w:hAnsi="Consolas" w:cs="Consolas"/>
-          <w:sz w:val="19"/>
-          <w:szCs w:val="19"/>
-          <w:lang w:val="en-US"/>
-        </w:rPr>
-      </w:pPr>
-      <w:proofErr w:type="spellStart"/>
-      <w:proofErr w:type="gramStart"/>
-      <w:r>
-        <w:rPr>
-          <w:rFonts w:ascii="Consolas" w:hAnsi="Consolas" w:cs="Consolas"/>
-          <w:sz w:val="19"/>
-          <w:szCs w:val="19"/>
-          <w:lang w:val="en-US"/>
-        </w:rPr>
-        <w:t>printf</w:t>
-      </w:r>
-      <w:proofErr w:type="spellEnd"/>
-      <w:r>
-        <w:rPr>
-          <w:rFonts w:ascii="Consolas" w:hAnsi="Consolas" w:cs="Consolas"/>
-          <w:sz w:val="19"/>
-          <w:szCs w:val="19"/>
-          <w:lang w:val="en-US"/>
-        </w:rPr>
-        <w:t>(</w:t>
-      </w:r>
-      <w:proofErr w:type="gramEnd"/>
-      <w:r>
-        <w:rPr>
-          <w:rFonts w:ascii="Consolas" w:hAnsi="Consolas" w:cs="Consolas"/>
-          <w:color w:val="A31515"/>
-          <w:sz w:val="19"/>
-          <w:szCs w:val="19"/>
-          <w:lang w:val="en-US"/>
-        </w:rPr>
-        <w:t>"%d\</w:t>
-      </w:r>
-      <w:proofErr w:type="spellStart"/>
-      <w:r>
-        <w:rPr>
-          <w:rFonts w:ascii="Consolas" w:hAnsi="Consolas" w:cs="Consolas"/>
-          <w:color w:val="A31515"/>
-          <w:sz w:val="19"/>
-          <w:szCs w:val="19"/>
-          <w:lang w:val="en-US"/>
-        </w:rPr>
-        <w:t>t%d</w:t>
-      </w:r>
-      <w:proofErr w:type="spellEnd"/>
-      <w:r>
-        <w:rPr>
-          <w:rFonts w:ascii="Consolas" w:hAnsi="Consolas" w:cs="Consolas"/>
-          <w:color w:val="A31515"/>
-          <w:sz w:val="19"/>
-          <w:szCs w:val="19"/>
-          <w:lang w:val="en-US"/>
-        </w:rPr>
-        <w:t>\</w:t>
-      </w:r>
-      <w:proofErr w:type="spellStart"/>
-      <w:r>
-        <w:rPr>
-          <w:rFonts w:ascii="Consolas" w:hAnsi="Consolas" w:cs="Consolas"/>
-          <w:color w:val="A31515"/>
-          <w:sz w:val="19"/>
-          <w:szCs w:val="19"/>
-          <w:lang w:val="en-US"/>
-        </w:rPr>
-        <w:t>n"</w:t>
-      </w:r>
-      <w:r>
-        <w:rPr>
-          <w:rFonts w:ascii="Consolas" w:hAnsi="Consolas" w:cs="Consolas"/>
-          <w:sz w:val="19"/>
-          <w:szCs w:val="19"/>
-          <w:lang w:val="en-US"/>
-        </w:rPr>
-        <w:t>,max,min</w:t>
-      </w:r>
-      <w:proofErr w:type="spellEnd"/>
-      <w:r>
-        <w:rPr>
-          <w:rFonts w:ascii="Consolas" w:hAnsi="Consolas" w:cs="Consolas"/>
-          <w:sz w:val="19"/>
-          <w:szCs w:val="19"/>
-          <w:lang w:val="en-US"/>
-        </w:rPr>
-        <w:t>);</w:t>
-      </w:r>
-    </w:p>
-    <w:p>
-      <w:pPr>
-        <w:autoSpaceDE w:val="0"/>
-        <w:autoSpaceDN w:val="0"/>
-        <w:adjustRightInd w:val="0"/>
-        <w:spacing w:after="0" w:line="240" w:lineRule="auto"/>
-        <w:rPr>
-          <w:rFonts w:ascii="Consolas" w:hAnsi="Consolas" w:cs="Consolas"/>
-          <w:sz w:val="19"/>
-          <w:szCs w:val="19"/>
-          <w:lang w:val="en-US"/>
-        </w:rPr>
-      </w:pPr>
-      <w:proofErr w:type="gramStart"/>
-      <w:r>
-        <w:rPr>
-          <w:rFonts w:ascii="Consolas" w:hAnsi="Consolas" w:cs="Consolas"/>
-          <w:sz w:val="19"/>
-          <w:szCs w:val="19"/>
-          <w:lang w:val="en-US"/>
-        </w:rPr>
-        <w:t>max=</w:t>
-      </w:r>
-      <w:proofErr w:type="gramEnd"/>
-      <w:r>
-        <w:rPr>
-          <w:rFonts w:ascii="Consolas" w:hAnsi="Consolas" w:cs="Consolas"/>
-          <w:sz w:val="19"/>
-          <w:szCs w:val="19"/>
-          <w:lang w:val="en-US"/>
-        </w:rPr>
-        <w:t>max-min;</w:t>
-      </w:r>
-    </w:p>
-    <w:p>
-      <w:pPr>
-        <w:autoSpaceDE w:val="0"/>
-        <w:autoSpaceDN w:val="0"/>
-        <w:adjustRightInd w:val="0"/>
-        <w:spacing w:after="0" w:line="240" w:lineRule="auto"/>
-        <w:rPr>
-          <w:rFonts w:ascii="Consolas" w:hAnsi="Consolas" w:cs="Consolas"/>
-          <w:sz w:val="19"/>
-          <w:szCs w:val="19"/>
-          <w:lang w:val="en-US"/>
-        </w:rPr>
-      </w:pPr>
-      <w:proofErr w:type="spellStart"/>
-      <w:proofErr w:type="gramStart"/>
-      <w:r>
-        <w:rPr>
-          <w:rFonts w:ascii="Consolas" w:hAnsi="Consolas" w:cs="Consolas"/>
-          <w:sz w:val="19"/>
-          <w:szCs w:val="19"/>
-          <w:lang w:val="en-US"/>
-        </w:rPr>
-        <w:t>printf</w:t>
-      </w:r>
-      <w:proofErr w:type="spellEnd"/>
-      <w:r>
-        <w:rPr>
-          <w:rFonts w:ascii="Consolas" w:hAnsi="Consolas" w:cs="Consolas"/>
-          <w:sz w:val="19"/>
-          <w:szCs w:val="19"/>
-          <w:lang w:val="en-US"/>
-        </w:rPr>
-        <w:t>(</w:t>
-      </w:r>
-      <w:proofErr w:type="gramEnd"/>
-      <w:r>
-        <w:rPr>
-          <w:rFonts w:ascii="Consolas" w:hAnsi="Consolas" w:cs="Consolas"/>
-          <w:color w:val="A31515"/>
-          <w:sz w:val="19"/>
-          <w:szCs w:val="19"/>
-          <w:lang w:val="en-US"/>
-        </w:rPr>
-        <w:t>"%</w:t>
-      </w:r>
-      <w:proofErr w:type="spellStart"/>
-      <w:r>
-        <w:rPr>
-          <w:rFonts w:ascii="Consolas" w:hAnsi="Consolas" w:cs="Consolas"/>
-          <w:color w:val="A31515"/>
-          <w:sz w:val="19"/>
-          <w:szCs w:val="19"/>
-          <w:lang w:val="en-US"/>
-        </w:rPr>
-        <w:t>d"</w:t>
-      </w:r>
-      <w:r>
-        <w:rPr>
-          <w:rFonts w:ascii="Consolas" w:hAnsi="Consolas" w:cs="Consolas"/>
-          <w:sz w:val="19"/>
-          <w:szCs w:val="19"/>
-          <w:lang w:val="en-US"/>
-        </w:rPr>
-        <w:t>,max</w:t>
-      </w:r>
-      <w:proofErr w:type="spellEnd"/>
-      <w:r>
-        <w:rPr>
-          <w:rFonts w:ascii="Consolas" w:hAnsi="Consolas" w:cs="Consolas"/>
-          <w:sz w:val="19"/>
-          <w:szCs w:val="19"/>
-          <w:lang w:val="en-US"/>
-        </w:rPr>
-        <w:t>);</w:t>
-      </w:r>
-    </w:p>
-    <w:p>
-      <w:pPr>
-        <w:autoSpaceDE w:val="0"/>
-        <w:autoSpaceDN w:val="0"/>
-        <w:adjustRightInd w:val="0"/>
-        <w:spacing w:after="0" w:line="240" w:lineRule="auto"/>
-        <w:rPr>
-          <w:rFonts w:ascii="Consolas" w:hAnsi="Consolas" w:cs="Consolas"/>
-          <w:sz w:val="19"/>
-          <w:szCs w:val="19"/>
+        <w:t>"%d"</w:t>
+      </w:r>
+      <w:r>
+        <w:rPr>
+          <w:rFonts w:ascii="Consolas" w:hAnsi="Consolas" w:cs="Consolas"/>
+          <w:sz w:val="19"/>
+          <w:szCs w:val="19"/>
+          <w:lang w:val="en-US"/>
+        </w:rPr>
+        <w:t>, max);</w:t>
+      </w:r>
+    </w:p>
+    <w:p>
+      <w:pPr>
+        <w:autoSpaceDE w:val="0"/>
+        <w:autoSpaceDN w:val="0"/>
+        <w:adjustRightInd w:val="0"/>
+        <w:spacing w:after="0" w:line="240" w:lineRule="auto"/>
+        <w:rPr>
+          <w:rFonts w:ascii="Consolas" w:hAnsi="Consolas" w:cs="Consolas"/>
+          <w:sz w:val="19"/>
+          <w:szCs w:val="19"/>
+          <w:lang w:val="en-US"/>
         </w:rPr>
       </w:pPr>
       <w:r>
@@ -8230,7 +7790,6 @@
           <w:szCs w:val="22"/>
           <w:lang w:val="ru-RU"/>
         </w:rPr>
-        <w:lastRenderedPageBreak/>
         <w:t>В ходе выполнения лабораторной работы были обобщены знания по простым структурам данных.</w:t>
       </w:r>
     </w:p>
@@ -8893,7 +8452,7 @@
   <a:extraClrSchemeLst/>
   <a:extLst>
     <a:ext uri="{05A4C25C-085E-4340-85A3-A5531E510DB2}">
-      <thm15:themeFamily xmlns:thm15="http://schemas.microsoft.com/office/thememl/2012/main" xmlns="" name="Office Theme" id="{62F939B6-93AF-4DB8-9C6B-D6C7DFDC589F}" vid="{4A3C46E8-61CC-4603-A589-7422A47A8E4A}"/>
+      <thm15:themeFamily xmlns="" xmlns:thm15="http://schemas.microsoft.com/office/thememl/2012/main" name="Office Theme" id="{62F939B6-93AF-4DB8-9C6B-D6C7DFDC589F}" vid="{4A3C46E8-61CC-4603-A589-7422A47A8E4A}"/>
     </a:ext>
   </a:extLst>
 </a:theme>
